--- a/output/paper-formatted/18-03-15-ExploreBCGOnOutcomes.docx
+++ b/output/paper-formatted/18-03-15-ExploreBCGOnOutcomes.docx
@@ -453,7 +453,23 @@
         <w:pStyle w:val="BodyText"/>
       </w:pPr>
       <w:r>
-        <w:t>BCG’s primary mode of action is to directly prevent the development of active, symptomatic disease. Its efficacy in adults is context specific, with estimates ranging between 0% and 78%.[3] Efficacy has been shown to be dependent on previous exposure, with unexposed individuals receiving the greatest benefit. Unlike in adults, BCG has consistently been shown to be highly protective against TB and TB meningitis in children.[4,5] For this reason the majority of countries that use BCG vaccinate at birth.[6] Adult vaccination is no longer common, in the UK where universal BCG vaccination of adolescents was stopped in 2005 in favour of a targeted neonatal programme aimed at high risk children.</w:t>
+        <w:t>BCG’s primary mode of action is to directly prevent the development of active, symptomatic disease. Its efficacy in adults is context specific, with estimates ranging between 0% and 78%.[3] Efficacy has been shown to be dependent on previous exposure, with unexposed individuals receiving the greatest benefit. Unlike in adults, BCG has consistently been shown to be highly protective against TB and TB meningitis in children.[4,5] For this reason the majority of countries that use BCG vaccinate at birth.[6] Adult vaccination is no longer common</w:t>
+      </w:r>
+      <w:del w:id="15" w:author="Samuel Abbott" w:date="2018-03-29T10:41:00Z">
+        <w:r>
+          <w:delText>,</w:delText>
+        </w:r>
+      </w:del>
+      <w:r>
+        <w:t xml:space="preserve"> in the UK</w:t>
+      </w:r>
+      <w:ins w:id="16" w:author="Samuel Abbott" w:date="2018-03-29T10:42:00Z">
+        <w:r>
+          <w:t>,</w:t>
+        </w:r>
+      </w:ins>
+      <w:r>
+        <w:t xml:space="preserve"> where universal BCG vaccination of adolescents was stopped in 2005 in favour of a targeted neonatal programme aimed at high risk children.</w:t>
       </w:r>
     </w:p>
     <w:p>
@@ -468,8 +484,8 @@
       <w:pPr>
         <w:pStyle w:val="Heading5"/>
       </w:pPr>
-      <w:bookmarkStart w:id="15" w:name="pagebreak-2"/>
-      <w:bookmarkEnd w:id="15"/>
+      <w:bookmarkStart w:id="17" w:name="pagebreak-2"/>
+      <w:bookmarkEnd w:id="17"/>
       <w:r>
         <w:lastRenderedPageBreak/>
         <w:t>PAGEBREAK</w:t>
@@ -525,7 +541,7 @@
         <w:tblW w:w="4973" w:type="pct"/>
         <w:tblLook w:val="0620" w:firstRow="1" w:lastRow="0" w:firstColumn="0" w:lastColumn="0" w:noHBand="1" w:noVBand="1"/>
         <w:tblCaption w:val="Table 1: Summary of outcome definitions and rationale for inclusion"/>
-        <w:tblPrChange w:id="16" w:author="Samuel Abbott" w:date="2018-03-15T18:57:00Z">
+        <w:tblPrChange w:id="18" w:author="Samuel Abbott" w:date="2018-03-15T18:57:00Z">
           <w:tblPr>
             <w:tblStyle w:val="PlainTable21"/>
             <w:tblW w:w="0" w:type="pct"/>
@@ -537,7 +553,7 @@
       <w:tblGrid>
         <w:gridCol w:w="1766"/>
         <w:gridCol w:w="7543"/>
-        <w:tblGridChange w:id="17">
+        <w:tblGridChange w:id="19">
           <w:tblGrid>
             <w:gridCol w:w="1694"/>
             <w:gridCol w:w="4143"/>
@@ -552,61 +568,6 @@
         <w:tc>
           <w:tcPr>
             <w:tcW w:w="0" w:type="auto"/>
-            <w:tcPrChange w:id="18" w:author="Samuel Abbott" w:date="2018-03-15T18:57:00Z">
-              <w:tcPr>
-                <w:tcW w:w="0" w:type="auto"/>
-              </w:tcPr>
-            </w:tcPrChange>
-          </w:tcPr>
-          <w:p>
-            <w:pPr>
-              <w:pStyle w:val="Compact"/>
-              <w:cnfStyle w:val="100000000000" w:firstRow="1" w:lastRow="0" w:firstColumn="0" w:lastColumn="0" w:oddVBand="0" w:evenVBand="0" w:oddHBand="0" w:evenHBand="0" w:firstRowFirstColumn="0" w:firstRowLastColumn="0" w:lastRowFirstColumn="0" w:lastRowLastColumn="0"/>
-              <w:rPr>
-                <w:b w:val="0"/>
-              </w:rPr>
-            </w:pPr>
-            <w:r>
-              <w:rPr>
-                <w:b w:val="0"/>
-              </w:rPr>
-              <w:t>Outcome</w:t>
-            </w:r>
-          </w:p>
-        </w:tc>
-        <w:tc>
-          <w:tcPr>
-            <w:tcW w:w="0" w:type="auto"/>
-            <w:tcPrChange w:id="19" w:author="Samuel Abbott" w:date="2018-03-15T18:57:00Z">
-              <w:tcPr>
-                <w:tcW w:w="0" w:type="auto"/>
-              </w:tcPr>
-            </w:tcPrChange>
-          </w:tcPr>
-          <w:p>
-            <w:pPr>
-              <w:pStyle w:val="Compact"/>
-              <w:cnfStyle w:val="100000000000" w:firstRow="1" w:lastRow="0" w:firstColumn="0" w:lastColumn="0" w:oddVBand="0" w:evenVBand="0" w:oddHBand="0" w:evenHBand="0" w:firstRowFirstColumn="0" w:firstRowLastColumn="0" w:lastRowFirstColumn="0" w:lastRowLastColumn="0"/>
-              <w:rPr>
-                <w:b w:val="0"/>
-              </w:rPr>
-            </w:pPr>
-            <w:r>
-              <w:rPr>
-                <w:b w:val="0"/>
-              </w:rPr>
-              <w:t>Definition</w:t>
-            </w:r>
-          </w:p>
-        </w:tc>
-      </w:tr>
-      <w:tr>
-        <w:trPr>
-          <w:trHeight w:val="1483"/>
-        </w:trPr>
-        <w:tc>
-          <w:tcPr>
-            <w:tcW w:w="0" w:type="auto"/>
             <w:tcPrChange w:id="20" w:author="Samuel Abbott" w:date="2018-03-15T18:57:00Z">
               <w:tcPr>
                 <w:tcW w:w="0" w:type="auto"/>
@@ -616,9 +577,16 @@
           <w:p>
             <w:pPr>
               <w:pStyle w:val="Compact"/>
-            </w:pPr>
-            <w:r>
-              <w:t>All-cause mortality</w:t>
+              <w:cnfStyle w:val="100000000000" w:firstRow="1" w:lastRow="0" w:firstColumn="0" w:lastColumn="0" w:oddVBand="0" w:evenVBand="0" w:oddHBand="0" w:evenHBand="0" w:firstRowFirstColumn="0" w:firstRowLastColumn="0" w:lastRowFirstColumn="0" w:lastRowLastColumn="0"/>
+              <w:rPr>
+                <w:b w:val="0"/>
+              </w:rPr>
+            </w:pPr>
+            <w:r>
+              <w:rPr>
+                <w:b w:val="0"/>
+              </w:rPr>
+              <w:t>Outcome</w:t>
             </w:r>
           </w:p>
         </w:tc>
@@ -634,13 +602,61 @@
           <w:p>
             <w:pPr>
               <w:pStyle w:val="Compact"/>
-            </w:pPr>
-            <w:ins w:id="22" w:author="Samuel Abbott" w:date="2018-03-15T19:36:00Z">
+              <w:cnfStyle w:val="100000000000" w:firstRow="1" w:lastRow="0" w:firstColumn="0" w:lastColumn="0" w:oddVBand="0" w:evenVBand="0" w:oddHBand="0" w:evenHBand="0" w:firstRowFirstColumn="0" w:firstRowLastColumn="0" w:lastRowFirstColumn="0" w:lastRowLastColumn="0"/>
+              <w:rPr>
+                <w:b w:val="0"/>
+              </w:rPr>
+            </w:pPr>
+            <w:r>
+              <w:rPr>
+                <w:b w:val="0"/>
+              </w:rPr>
+              <w:t>Definition</w:t>
+            </w:r>
+          </w:p>
+        </w:tc>
+      </w:tr>
+      <w:tr>
+        <w:trPr>
+          <w:trHeight w:val="1483"/>
+        </w:trPr>
+        <w:tc>
+          <w:tcPr>
+            <w:tcW w:w="0" w:type="auto"/>
+            <w:tcPrChange w:id="22" w:author="Samuel Abbott" w:date="2018-03-15T18:57:00Z">
+              <w:tcPr>
+                <w:tcW w:w="0" w:type="auto"/>
+              </w:tcPr>
+            </w:tcPrChange>
+          </w:tcPr>
+          <w:p>
+            <w:pPr>
+              <w:pStyle w:val="Compact"/>
+            </w:pPr>
+            <w:r>
+              <w:t>All-cause mortality</w:t>
+            </w:r>
+          </w:p>
+        </w:tc>
+        <w:tc>
+          <w:tcPr>
+            <w:tcW w:w="0" w:type="auto"/>
+            <w:tcPrChange w:id="23" w:author="Samuel Abbott" w:date="2018-03-15T18:57:00Z">
+              <w:tcPr>
+                <w:tcW w:w="0" w:type="auto"/>
+              </w:tcPr>
+            </w:tcPrChange>
+          </w:tcPr>
+          <w:p>
+            <w:pPr>
+              <w:pStyle w:val="Compact"/>
+            </w:pPr>
+            <w:ins w:id="24" w:author="Samuel Abbott" w:date="2018-03-15T19:36:00Z">
               <w:r>
                 <w:t xml:space="preserve">All-cause mortality was defined using the overall outcome recorded in ETS, this is based on follow up at 12, 24, and 36 months (or until treatment completion). If a case dies within 12 months of completing treatment, from TB or from a cause related to TB then their overall outcome will be updated in the ETS. </w:t>
               </w:r>
             </w:ins>
-            <w:del w:id="23" w:author="Samuel Abbott" w:date="2018-03-15T19:36:00Z">
+            <w:del w:id="25" w:author="Samuel Abbott" w:date="2018-03-15T19:36:00Z">
               <w:r>
                 <w:delText xml:space="preserve">All-cause mortality is defined as cases with an overall outcome of died within 2 years of starting treatment. </w:delText>
               </w:r>
@@ -654,47 +670,6 @@
       <w:tr>
         <w:trPr>
           <w:trHeight w:val="1221"/>
-        </w:trPr>
-        <w:tc>
-          <w:tcPr>
-            <w:tcW w:w="0" w:type="auto"/>
-            <w:tcPrChange w:id="24" w:author="Samuel Abbott" w:date="2018-03-15T18:57:00Z">
-              <w:tcPr>
-                <w:tcW w:w="0" w:type="auto"/>
-              </w:tcPr>
-            </w:tcPrChange>
-          </w:tcPr>
-          <w:p>
-            <w:pPr>
-              <w:pStyle w:val="Compact"/>
-            </w:pPr>
-            <w:r>
-              <w:t>Death due to TB (in those who died)</w:t>
-            </w:r>
-          </w:p>
-        </w:tc>
-        <w:tc>
-          <w:tcPr>
-            <w:tcW w:w="0" w:type="auto"/>
-            <w:tcPrChange w:id="25" w:author="Samuel Abbott" w:date="2018-03-15T18:57:00Z">
-              <w:tcPr>
-                <w:tcW w:w="0" w:type="auto"/>
-              </w:tcPr>
-            </w:tcPrChange>
-          </w:tcPr>
-          <w:p>
-            <w:pPr>
-              <w:pStyle w:val="Compact"/>
-            </w:pPr>
-            <w:r>
-              <w:t>For cases with a known cause of death, death due to TB is defined as those that died from TB, or where TB had contributed to their death.</w:t>
-            </w:r>
-          </w:p>
-        </w:tc>
-      </w:tr>
-      <w:tr>
-        <w:trPr>
-          <w:trHeight w:val="633"/>
         </w:trPr>
         <w:tc>
           <w:tcPr>
@@ -710,7 +685,7 @@
               <w:pStyle w:val="Compact"/>
             </w:pPr>
             <w:r>
-              <w:t>Recurrent TB</w:t>
+              <w:t>Death due to TB (in those who died)</w:t>
             </w:r>
           </w:p>
         </w:tc>
@@ -728,14 +703,14 @@
               <w:pStyle w:val="Compact"/>
             </w:pPr>
             <w:r>
-              <w:t>TB cases who had recurrent episodes were identified in the dataset.</w:t>
+              <w:t>For cases with a known cause of death, death due to TB is defined as those that died from TB, or where TB had contributed to their death.</w:t>
             </w:r>
           </w:p>
         </w:tc>
       </w:tr>
       <w:tr>
         <w:trPr>
-          <w:trHeight w:val="927"/>
+          <w:trHeight w:val="633"/>
         </w:trPr>
         <w:tc>
           <w:tcPr>
@@ -751,7 +726,7 @@
               <w:pStyle w:val="Compact"/>
             </w:pPr>
             <w:r>
-              <w:t>Pulmonary disease</w:t>
+              <w:t>Recurrent TB</w:t>
             </w:r>
           </w:p>
         </w:tc>
@@ -769,7 +744,7 @@
               <w:pStyle w:val="Compact"/>
             </w:pPr>
             <w:r>
-              <w:t>Cases that present with pulmonary TB (regardless of extra-pulmonary TB status).</w:t>
+              <w:t>TB cases who had recurrent episodes were identified in the dataset.</w:t>
             </w:r>
           </w:p>
         </w:tc>
@@ -792,7 +767,7 @@
               <w:pStyle w:val="Compact"/>
             </w:pPr>
             <w:r>
-              <w:t>Sputum smear status - positive</w:t>
+              <w:t>Pulmonary disease</w:t>
             </w:r>
           </w:p>
         </w:tc>
@@ -800,6 +775,47 @@
           <w:tcPr>
             <w:tcW w:w="0" w:type="auto"/>
             <w:tcPrChange w:id="31" w:author="Samuel Abbott" w:date="2018-03-15T18:57:00Z">
+              <w:tcPr>
+                <w:tcW w:w="0" w:type="auto"/>
+              </w:tcPr>
+            </w:tcPrChange>
+          </w:tcPr>
+          <w:p>
+            <w:pPr>
+              <w:pStyle w:val="Compact"/>
+            </w:pPr>
+            <w:r>
+              <w:t>Cases that present with pulmonary TB (regardless of extra-pulmonary TB status).</w:t>
+            </w:r>
+          </w:p>
+        </w:tc>
+      </w:tr>
+      <w:tr>
+        <w:trPr>
+          <w:trHeight w:val="927"/>
+        </w:trPr>
+        <w:tc>
+          <w:tcPr>
+            <w:tcW w:w="0" w:type="auto"/>
+            <w:tcPrChange w:id="32" w:author="Samuel Abbott" w:date="2018-03-15T18:57:00Z">
+              <w:tcPr>
+                <w:tcW w:w="0" w:type="auto"/>
+              </w:tcPr>
+            </w:tcPrChange>
+          </w:tcPr>
+          <w:p>
+            <w:pPr>
+              <w:pStyle w:val="Compact"/>
+            </w:pPr>
+            <w:r>
+              <w:t>Sputum smear status - positive</w:t>
+            </w:r>
+          </w:p>
+        </w:tc>
+        <w:tc>
+          <w:tcPr>
+            <w:tcW w:w="0" w:type="auto"/>
+            <w:tcPrChange w:id="33" w:author="Samuel Abbott" w:date="2018-03-15T18:57:00Z">
               <w:tcPr>
                 <w:tcW w:w="0" w:type="auto"/>
               </w:tcPr>
@@ -964,7 +980,7 @@
     <w:p>
       <w:pPr>
         <w:pStyle w:val="Compact"/>
-        <w:pPrChange w:id="32" w:author="Samuel Abbott" w:date="2018-03-15T19:03:00Z">
+        <w:pPrChange w:id="34" w:author="Samuel Abbott" w:date="2018-03-15T19:03:00Z">
           <w:pPr>
             <w:pStyle w:val="BodyText"/>
           </w:pPr>
@@ -973,12 +989,12 @@
       <w:r>
         <w:t xml:space="preserve">In the univariable analysis the odds of death from any cause </w:t>
       </w:r>
-      <w:ins w:id="33" w:author="Samuel Abbott" w:date="2018-03-28T11:23:00Z">
+      <w:ins w:id="35" w:author="Samuel Abbott" w:date="2018-03-28T11:23:00Z">
         <w:r>
           <w:t xml:space="preserve">were </w:t>
         </w:r>
       </w:ins>
-      <w:del w:id="34" w:author="Samuel Abbott" w:date="2018-03-15T19:01:00Z">
+      <w:del w:id="36" w:author="Samuel Abbott" w:date="2018-03-15T19:01:00Z">
         <w:r>
           <w:delText xml:space="preserve">were 72% (95% CI 68% to 76%) </w:delText>
         </w:r>
@@ -986,7 +1002,7 @@
       <w:r>
         <w:t>lower for BCG vaccinated TB cases compared to unvaccinated cases</w:t>
       </w:r>
-      <w:ins w:id="35" w:author="Samuel Abbott" w:date="2018-03-15T19:01:00Z">
+      <w:ins w:id="37" w:author="Samuel Abbott" w:date="2018-03-15T19:01:00Z">
         <w:r>
           <w:t xml:space="preserve">, with an OR of </w:t>
         </w:r>
@@ -994,7 +1010,7 @@
       <w:r>
         <w:t xml:space="preserve"> </w:t>
       </w:r>
-      <w:ins w:id="36" w:author="Samuel Abbott" w:date="2018-03-15T19:02:00Z">
+      <w:ins w:id="38" w:author="Samuel Abbott" w:date="2018-03-15T19:02:00Z">
         <w:r>
           <w:t>0.28 (</w:t>
         </w:r>
@@ -1005,17 +1021,17 @@
           <w:t xml:space="preserve"> 0.24 to 0.32</w:t>
         </w:r>
       </w:ins>
-      <w:ins w:id="37" w:author="Samuel Abbott" w:date="2018-03-15T19:07:00Z">
+      <w:ins w:id="39" w:author="Samuel Abbott" w:date="2018-03-15T19:07:00Z">
         <w:r>
           <w:t>, P:</w:t>
         </w:r>
       </w:ins>
-      <w:ins w:id="38" w:author="Samuel Abbott" w:date="2018-03-15T19:08:00Z">
+      <w:ins w:id="40" w:author="Samuel Abbott" w:date="2018-03-15T19:08:00Z">
         <w:r>
           <w:t xml:space="preserve"> &lt;0.001</w:t>
         </w:r>
       </w:ins>
-      <w:ins w:id="39" w:author="Samuel Abbott" w:date="2018-03-15T19:02:00Z">
+      <w:ins w:id="41" w:author="Samuel Abbott" w:date="2018-03-15T19:02:00Z">
         <w:r>
           <w:t xml:space="preserve">) </w:t>
         </w:r>
@@ -1023,22 +1039,22 @@
       <w:r>
         <w:t xml:space="preserve">(table 2, see supplementary table S3 for the full table); an association remained after adjusting for confounders, but was attenuated </w:t>
       </w:r>
-      <w:ins w:id="40" w:author="Samuel Abbott" w:date="2018-03-15T19:03:00Z">
+      <w:ins w:id="42" w:author="Samuel Abbott" w:date="2018-03-15T19:03:00Z">
         <w:r>
           <w:t>with an aOR of  0.76 (95% CI 0.64 to 0.89</w:t>
         </w:r>
       </w:ins>
-      <w:ins w:id="41" w:author="Samuel Abbott" w:date="2018-03-15T19:22:00Z">
+      <w:ins w:id="43" w:author="Samuel Abbott" w:date="2018-03-15T19:22:00Z">
         <w:r>
           <w:t>, P: 0.001</w:t>
         </w:r>
       </w:ins>
-      <w:ins w:id="42" w:author="Samuel Abbott" w:date="2018-03-15T19:03:00Z">
+      <w:ins w:id="44" w:author="Samuel Abbott" w:date="2018-03-15T19:03:00Z">
         <w:r>
           <w:t>)</w:t>
         </w:r>
       </w:ins>
-      <w:del w:id="43" w:author="Samuel Abbott" w:date="2018-03-15T19:03:00Z">
+      <w:del w:id="45" w:author="Samuel Abbott" w:date="2018-03-15T19:03:00Z">
         <w:r>
           <w:delText>to an estimated 24% (95% CI 11% to 36%) reduction</w:delText>
         </w:r>
@@ -1096,7 +1112,7 @@
       <w:r>
         <w:t>In both the univariable and multivariable analysis there was</w:t>
       </w:r>
-      <w:ins w:id="44" w:author="Samuel Abbott" w:date="2018-03-15T18:38:00Z">
+      <w:ins w:id="46" w:author="Samuel Abbott" w:date="2018-03-15T18:38:00Z">
         <w:r>
           <w:t xml:space="preserve"> some</w:t>
         </w:r>
@@ -1104,7 +1120,7 @@
       <w:r>
         <w:t xml:space="preserve"> evidence that BCG vaccination was associated with reduced recurrent TB, although the strength of the evidence was weakened after adjusting for confounders (table 2). In the adjusted analysis, the odds of recurrent TB were</w:t>
       </w:r>
-      <w:del w:id="45" w:author="Samuel Abbott" w:date="2018-03-15T19:22:00Z">
+      <w:del w:id="47" w:author="Samuel Abbott" w:date="2018-03-15T19:22:00Z">
         <w:r>
           <w:delText xml:space="preserve"> 10% (95% CI 0% to 19%)</w:delText>
         </w:r>
@@ -1112,22 +1128,22 @@
       <w:r>
         <w:t xml:space="preserve"> lower for BCG vaccinated cases compared to unvaccinated cases</w:t>
       </w:r>
-      <w:ins w:id="46" w:author="Samuel Abbott" w:date="2018-03-15T19:22:00Z">
+      <w:ins w:id="48" w:author="Samuel Abbott" w:date="2018-03-15T19:22:00Z">
         <w:r>
           <w:t xml:space="preserve">, with an aOR of </w:t>
         </w:r>
       </w:ins>
-      <w:ins w:id="47" w:author="Samuel Abbott" w:date="2018-03-15T19:24:00Z">
+      <w:ins w:id="49" w:author="Samuel Abbott" w:date="2018-03-15T19:24:00Z">
         <w:r>
           <w:t>0.90 (95% CI 0.81 to 1.00</w:t>
         </w:r>
       </w:ins>
-      <w:ins w:id="48" w:author="Samuel Abbott" w:date="2018-03-15T19:29:00Z">
+      <w:ins w:id="50" w:author="Samuel Abbott" w:date="2018-03-15T19:29:00Z">
         <w:r>
           <w:t>, P: 0.056</w:t>
         </w:r>
       </w:ins>
-      <w:ins w:id="49" w:author="Samuel Abbott" w:date="2018-03-15T19:24:00Z">
+      <w:ins w:id="51" w:author="Samuel Abbott" w:date="2018-03-15T19:24:00Z">
         <w:r>
           <w:t>)</w:t>
         </w:r>
@@ -3519,12 +3535,12 @@
             <w:pPr>
               <w:pStyle w:val="Compact"/>
             </w:pPr>
-            <w:del w:id="50" w:author="Samuel Abbott" w:date="2018-03-15T19:30:00Z">
+            <w:del w:id="52" w:author="Samuel Abbott" w:date="2018-03-15T19:30:00Z">
               <w:r>
                 <w:delText>0.122</w:delText>
               </w:r>
             </w:del>
-            <w:ins w:id="51" w:author="Samuel Abbott" w:date="2018-03-15T19:30:00Z">
+            <w:ins w:id="53" w:author="Samuel Abbott" w:date="2018-03-15T19:30:00Z">
               <w:r>
                 <w:t>-</w:t>
               </w:r>
@@ -3578,12 +3594,12 @@
             <w:pPr>
               <w:pStyle w:val="Compact"/>
             </w:pPr>
-            <w:del w:id="52" w:author="Samuel Abbott" w:date="2018-03-15T19:30:00Z">
+            <w:del w:id="54" w:author="Samuel Abbott" w:date="2018-03-15T19:30:00Z">
               <w:r>
                 <w:delText>0.106</w:delText>
               </w:r>
             </w:del>
-            <w:ins w:id="53" w:author="Samuel Abbott" w:date="2018-03-15T19:30:00Z">
+            <w:ins w:id="55" w:author="Samuel Abbott" w:date="2018-03-15T19:30:00Z">
               <w:r>
                 <w:t>-</w:t>
               </w:r>
@@ -4598,8 +4614,8 @@
       <w:pPr>
         <w:pStyle w:val="Heading5"/>
       </w:pPr>
-      <w:bookmarkStart w:id="54" w:name="pagebreak-3"/>
-      <w:bookmarkEnd w:id="54"/>
+      <w:bookmarkStart w:id="56" w:name="pagebreak-3"/>
+      <w:bookmarkEnd w:id="56"/>
       <w:r>
         <w:lastRenderedPageBreak/>
         <w:t>PAGEBREAK</w:t>
@@ -4623,7 +4639,7 @@
       <w:r>
         <w:t>Using TB surveillance data collected in England we found that BCG vaccination, prior to the development of active TB, was associated with reduced all-cause mortality</w:t>
       </w:r>
-      <w:del w:id="55" w:author="Samuel Abbott" w:date="2018-03-15T18:49:00Z">
+      <w:del w:id="57" w:author="Samuel Abbott" w:date="2018-03-15T18:49:00Z">
         <w:r>
           <w:delText xml:space="preserve"> within 2 years of starting treatment</w:delText>
         </w:r>
@@ -4631,7 +4647,7 @@
       <w:r>
         <w:t xml:space="preserve"> and fewer recurrent TB cases</w:t>
       </w:r>
-      <w:ins w:id="56" w:author="Samuel Abbott" w:date="2018-03-15T18:50:00Z">
+      <w:ins w:id="58" w:author="Samuel Abbott" w:date="2018-03-15T18:50:00Z">
         <w:r>
           <w:t>, although the evidence for this association was weaker</w:t>
         </w:r>
@@ -4647,59 +4663,17 @@
       <w:r>
         <w:t xml:space="preserve">This study used a large detailed dataset, with coverage across demographic groups, and standardized data collection from notifications and laboratories. The use of routine surveillance data means that this study would be readily repeatable with new data. </w:t>
       </w:r>
-      <w:ins w:id="57" w:author="Samuel Abbott" w:date="2018-03-15T19:56:00Z">
+      <w:ins w:id="59" w:author="Samuel Abbott" w:date="2018-03-29T10:18:00Z">
         <w:r>
-          <w:t>The surveillance</w:t>
+          <w:t>The surveillance data contained multiple known risk factors, this allowed us to adjust for these confounders in the multivariable analysis, which attenuated the evidence for an association with BCG vaccination for all outcomes</w:t>
         </w:r>
-      </w:ins>
-      <w:ins w:id="58" w:author="Samuel Abbott" w:date="2018-03-15T19:55:00Z">
         <w:r>
-          <w:t xml:space="preserve"> data contain</w:t>
-        </w:r>
-      </w:ins>
-      <w:ins w:id="59" w:author="Samuel Abbott" w:date="2018-03-15T19:56:00Z">
-        <w:r>
-          <w:t>ed</w:t>
+          <w:t>.</w:t>
         </w:r>
       </w:ins>
       <w:ins w:id="60" w:author="Samuel Abbott" w:date="2018-03-15T19:55:00Z">
         <w:r>
-          <w:t xml:space="preserve"> multiple known risk factors, this allowed us to adjust for the confounding present in the univariable analysis</w:t>
-        </w:r>
-      </w:ins>
-      <w:ins w:id="61" w:author="Samuel Abbott" w:date="2018-03-15T19:56:00Z">
-        <w:r>
-          <w:t xml:space="preserve">, </w:t>
-        </w:r>
-      </w:ins>
-      <w:ins w:id="62" w:author="Samuel Abbott" w:date="2018-03-15T19:57:00Z">
-        <w:r>
-          <w:t>which attenuated</w:t>
-        </w:r>
-      </w:ins>
-      <w:ins w:id="63" w:author="Samuel Abbott" w:date="2018-03-15T19:56:00Z">
-        <w:r>
-          <w:t xml:space="preserve"> the</w:t>
-        </w:r>
-      </w:ins>
-      <w:ins w:id="64" w:author="Samuel Abbott" w:date="2018-03-15T19:58:00Z">
-        <w:r>
-          <w:t xml:space="preserve"> evidence for an</w:t>
-        </w:r>
-      </w:ins>
-      <w:ins w:id="65" w:author="Samuel Abbott" w:date="2018-03-15T19:56:00Z">
-        <w:r>
-          <w:t xml:space="preserve"> association with BCG vaccination</w:t>
-        </w:r>
-      </w:ins>
-      <w:ins w:id="66" w:author="Samuel Abbott" w:date="2018-03-15T19:58:00Z">
-        <w:r>
-          <w:t xml:space="preserve"> for all outcomes</w:t>
-        </w:r>
-      </w:ins>
-      <w:ins w:id="67" w:author="Samuel Abbott" w:date="2018-03-15T19:55:00Z">
-        <w:r>
-          <w:t xml:space="preserve">. </w:t>
+          <w:t xml:space="preserve"> </w:t>
         </w:r>
       </w:ins>
       <w:r>
@@ -4725,12 +4699,12 @@
       <w:r>
         <w:t xml:space="preserve">Little work has been done to assess the overall effect of BCG on outcomes for active TB cases although the possible non-specific effects of BCG are an area of active research.[11,27,28] Whilst multiple studies have investigated BCG’s association with all-cause mortality, it has been difficult to assess whether the association continues beyond the first year of life.[28] The effect size of the association we identified between BCG and all-cause mortality in active TB cases was comparable to that found in a Danish case-cohort study in the general population (aHR: 0.58 (95% CI 0.39 to 0.85).[13] A recent systematic review also found that BCG vaccination was associated with reduced all-cause mortality in neonates, with an average relative risk of 0.70 (95% CI 0.49 to 1.01) from five clinical trials and 0.47 (95% CI 0.32 to 0.69) from nine observational studies at high risk of bias.[11] We found some weak evidence that BCG vaccination was associated with reduced deaths due to TB (in those who died), although our point estimate had large confidence intervals. Several meta-analyses have found evidence supporting this association,[5,12] with one meta-analysis estimating a 71% (RR: 0.29 95% CI 0.16 to 0.53) reduction in deaths due to TB.[5] Our study was limited by the relative rarity of deaths due to TB in England, whereas other approaches benefited from the use of meta-analysis. This study </w:t>
       </w:r>
-      <w:del w:id="68" w:author="Samuel Abbott" w:date="2018-03-15T18:53:00Z">
+      <w:del w:id="61" w:author="Samuel Abbott" w:date="2018-03-15T18:53:00Z">
         <w:r>
           <w:delText xml:space="preserve">cannot </w:delText>
         </w:r>
       </w:del>
-      <w:ins w:id="69" w:author="Samuel Abbott" w:date="2018-03-15T18:53:00Z">
+      <w:ins w:id="62" w:author="Samuel Abbott" w:date="2018-03-15T18:53:00Z">
         <w:r>
           <w:t xml:space="preserve">could not </w:t>
         </w:r>
@@ -4738,7 +4712,7 @@
       <w:r>
         <w:t>determine the possible causal pathway</w:t>
       </w:r>
-      <w:ins w:id="70" w:author="Samuel Abbott" w:date="2018-03-15T18:52:00Z">
+      <w:ins w:id="63" w:author="Samuel Abbott" w:date="2018-03-15T18:52:00Z">
         <w:r>
           <w:t>s</w:t>
         </w:r>
@@ -4746,12 +4720,12 @@
       <w:r>
         <w:t xml:space="preserve"> for the association between BCG vaccination all-cause mortality, and recurrent TB. Th</w:t>
       </w:r>
-      <w:ins w:id="71" w:author="Samuel Abbott" w:date="2018-03-15T18:53:00Z">
+      <w:ins w:id="64" w:author="Samuel Abbott" w:date="2018-03-15T18:53:00Z">
         <w:r>
           <w:t>ese</w:t>
         </w:r>
       </w:ins>
-      <w:del w:id="72" w:author="Samuel Abbott" w:date="2018-03-15T18:53:00Z">
+      <w:del w:id="65" w:author="Samuel Abbott" w:date="2018-03-15T18:53:00Z">
         <w:r>
           <w:delText>is</w:delText>
         </w:r>
@@ -4759,12 +4733,12 @@
       <w:r>
         <w:t xml:space="preserve"> </w:t>
       </w:r>
-      <w:ins w:id="73" w:author="Samuel Abbott" w:date="2018-03-15T18:53:00Z">
+      <w:ins w:id="66" w:author="Samuel Abbott" w:date="2018-03-15T18:53:00Z">
         <w:r>
           <w:t>are</w:t>
         </w:r>
       </w:ins>
-      <w:del w:id="74" w:author="Samuel Abbott" w:date="2018-03-15T18:53:00Z">
+      <w:del w:id="67" w:author="Samuel Abbott" w:date="2018-03-15T18:53:00Z">
         <w:r>
           <w:delText>is</w:delText>
         </w:r>
@@ -4780,16 +4754,16 @@
       <w:r>
         <w:t xml:space="preserve">We found that BCG vaccination was associated with reduced all-cause mortality, with some weaker evidence of an association with reduced recurrent TB. </w:t>
       </w:r>
-      <w:commentRangeStart w:id="75"/>
+      <w:commentRangeStart w:id="68"/>
       <w:r>
         <w:t xml:space="preserve">A plausible mechanism for this association is that BCG vaccination improves treatment outcomes,[10] which then results in decreased mortality, and reduced recurrent TB. However, these effects may also be independent and for all-cause mortality may not be directly related to active TB. In this case, a possible mechanism for the association between BCG vaccination and all-cause mortality is that BCG vaccination modulates the innate immune response, resulting in non-specific protection.[9] </w:t>
       </w:r>
-      <w:commentRangeEnd w:id="75"/>
+      <w:commentRangeEnd w:id="68"/>
       <w:r>
         <w:rPr>
           <w:rStyle w:val="CommentReference"/>
         </w:rPr>
-        <w:commentReference w:id="75"/>
+        <w:commentReference w:id="68"/>
       </w:r>
       <w:r>
         <w:t>For low incidence countries, where the reduction in TB cases has been used as evidence to scale back vaccination programs,[6] these results suggest that BCG vaccination may be more beneficial than previously thought. In countries that target vaccination at those considered to be at high risk of TB the results from this study could be used to help drive uptake by providing additional incentives for vaccination. The evidence we have presented should be considered in future cost-effectiveness studies of BCG vaccination programs.</w:t>
@@ -4822,7 +4796,7 @@
       <w:pPr>
         <w:pStyle w:val="BodyText"/>
         <w:rPr>
-          <w:ins w:id="76" w:author="Samuel Abbott" w:date="2018-03-15T20:00:00Z"/>
+          <w:ins w:id="69" w:author="Samuel Abbott" w:date="2018-03-15T20:00:00Z"/>
         </w:rPr>
       </w:pPr>
       <w:r>
@@ -4898,8 +4872,8 @@
       <w:pPr>
         <w:pStyle w:val="Heading5"/>
       </w:pPr>
-      <w:bookmarkStart w:id="77" w:name="pagebreak-4"/>
-      <w:bookmarkEnd w:id="77"/>
+      <w:bookmarkStart w:id="70" w:name="pagebreak-4"/>
+      <w:bookmarkEnd w:id="70"/>
       <w:r>
         <w:lastRenderedPageBreak/>
         <w:t>PAGEBREAK</w:t>
@@ -5930,8 +5904,8 @@
       <w:pPr>
         <w:pStyle w:val="Heading5"/>
       </w:pPr>
-      <w:bookmarkStart w:id="78" w:name="pagebreak-5"/>
-      <w:bookmarkEnd w:id="78"/>
+      <w:bookmarkStart w:id="71" w:name="pagebreak-5"/>
+      <w:bookmarkEnd w:id="71"/>
       <w:r>
         <w:lastRenderedPageBreak/>
         <w:t>PAGEBREAK</w:t>
@@ -5941,8 +5915,8 @@
       <w:pPr>
         <w:pStyle w:val="Heading2"/>
       </w:pPr>
-      <w:bookmarkStart w:id="79" w:name="online-supplementary-appendix-exploring-"/>
-      <w:bookmarkEnd w:id="79"/>
+      <w:bookmarkStart w:id="72" w:name="online-supplementary-appendix-exploring-"/>
+      <w:bookmarkEnd w:id="72"/>
       <w:r>
         <w:t>Online supplementary appendix: Exploring the effects of BCG vaccination in patients diagnosed with tuberculosis: observational study using the Enhanced Tuberculosis Surveillance system</w:t>
       </w:r>
@@ -12783,8 +12757,8 @@
       <w:pPr>
         <w:pStyle w:val="Heading5"/>
       </w:pPr>
-      <w:bookmarkStart w:id="80" w:name="pagebreak-6"/>
-      <w:bookmarkEnd w:id="80"/>
+      <w:bookmarkStart w:id="73" w:name="pagebreak-6"/>
+      <w:bookmarkEnd w:id="73"/>
       <w:r>
         <w:lastRenderedPageBreak/>
         <w:t>PAGEBREAK</w:t>
@@ -21502,8 +21476,8 @@
           <w:docGrid w:linePitch="326"/>
         </w:sectPr>
       </w:pPr>
-      <w:bookmarkStart w:id="81" w:name="pagebreak-7"/>
-      <w:bookmarkEnd w:id="81"/>
+      <w:bookmarkStart w:id="74" w:name="pagebreak-7"/>
+      <w:bookmarkEnd w:id="74"/>
     </w:p>
     <w:p>
       <w:pPr>
@@ -22669,9 +22643,16 @@
             <w:pPr>
               <w:pStyle w:val="Compact"/>
             </w:pPr>
-            <w:r>
-              <w:t>0.974</w:t>
-            </w:r>
+            <w:del w:id="75" w:author="Samuel Abbott" w:date="2018-03-29T11:29:00Z">
+              <w:r>
+                <w:delText>0.974</w:delText>
+              </w:r>
+            </w:del>
+            <w:ins w:id="76" w:author="Samuel Abbott" w:date="2018-03-29T11:29:00Z">
+              <w:r>
+                <w:t>-</w:t>
+              </w:r>
+            </w:ins>
           </w:p>
         </w:tc>
         <w:tc>
@@ -22711,9 +22692,16 @@
             <w:pPr>
               <w:pStyle w:val="Compact"/>
             </w:pPr>
-            <w:r>
-              <w:t>0.972</w:t>
-            </w:r>
+            <w:del w:id="77" w:author="Samuel Abbott" w:date="2018-03-29T11:29:00Z">
+              <w:r>
+                <w:delText>0.972</w:delText>
+              </w:r>
+            </w:del>
+            <w:ins w:id="78" w:author="Samuel Abbott" w:date="2018-03-29T11:29:00Z">
+              <w:r>
+                <w:t>-</w:t>
+              </w:r>
+            </w:ins>
           </w:p>
         </w:tc>
         <w:tc>
@@ -23081,8 +23069,8 @@
       <w:pPr>
         <w:pStyle w:val="Heading5"/>
       </w:pPr>
-      <w:bookmarkStart w:id="82" w:name="pagebreak-8"/>
-      <w:bookmarkEnd w:id="82"/>
+      <w:bookmarkStart w:id="79" w:name="pagebreak-8"/>
+      <w:bookmarkEnd w:id="79"/>
       <w:r>
         <w:lastRenderedPageBreak/>
         <w:t>PAGEBREAK</w:t>
@@ -23099,7 +23087,17 @@
         <w:t>Supplementary table S7:</w:t>
       </w:r>
       <w:r>
-        <w:t xml:space="preserve"> Summary of associations between age at vaccination and all outcomes, using pooled imputed data(reference is vaccination at &lt;1 year).</w:t>
+        <w:t xml:space="preserve"> Summary of associations between age at vaccination and all outcomes, using pooled imputed data</w:t>
+      </w:r>
+      <w:ins w:id="80" w:author="Samuel Abbott" w:date="2018-03-29T11:30:00Z">
+        <w:r>
+          <w:t xml:space="preserve"> </w:t>
+        </w:r>
+      </w:ins>
+      <w:bookmarkStart w:id="81" w:name="_GoBack"/>
+      <w:bookmarkEnd w:id="81"/>
+      <w:r>
+        <w:t>(reference is vaccination at &lt;1 year).</w:t>
       </w:r>
     </w:p>
     <w:tbl>
@@ -25994,8 +25992,8 @@
       <w:pPr>
         <w:pStyle w:val="Heading5"/>
       </w:pPr>
-      <w:bookmarkStart w:id="83" w:name="pagebreak-9"/>
-      <w:bookmarkEnd w:id="83"/>
+      <w:bookmarkStart w:id="82" w:name="pagebreak-9"/>
+      <w:bookmarkEnd w:id="82"/>
       <w:r>
         <w:lastRenderedPageBreak/>
         <w:t>PAGEBREAK</w:t>
@@ -29402,8 +29400,8 @@
       <w:pPr>
         <w:pStyle w:val="Heading5"/>
       </w:pPr>
-      <w:bookmarkStart w:id="84" w:name="pagebreak-10"/>
-      <w:bookmarkEnd w:id="84"/>
+      <w:bookmarkStart w:id="83" w:name="pagebreak-10"/>
+      <w:bookmarkEnd w:id="83"/>
       <w:r>
         <w:lastRenderedPageBreak/>
         <w:t>PAGEBREAK</w:t>
@@ -30300,11 +30298,9 @@
       <w:pPr>
         <w:pStyle w:val="Bibliography"/>
       </w:pPr>
-      <w:bookmarkStart w:id="85" w:name="_GoBack"/>
       <w:r>
         <w:t xml:space="preserve"> </w:t>
       </w:r>
-      <w:bookmarkEnd w:id="85"/>
     </w:p>
     <w:sectPr>
       <w:pgSz w:w="12240" w:h="15840"/>
@@ -30318,7 +30314,7 @@
 
 <file path=word/comments.xml><?xml version="1.0" encoding="utf-8"?>
 <w:comments xmlns:wpc="http://schemas.microsoft.com/office/word/2010/wordprocessingCanvas" xmlns:cx="http://schemas.microsoft.com/office/drawing/2014/chartex" xmlns:cx1="http://schemas.microsoft.com/office/drawing/2015/9/8/chartex" xmlns:cx2="http://schemas.microsoft.com/office/drawing/2015/10/21/chartex" xmlns:cx3="http://schemas.microsoft.com/office/drawing/2016/5/9/chartex" xmlns:cx4="http://schemas.microsoft.com/office/drawing/2016/5/10/chartex" xmlns:cx5="http://schemas.microsoft.com/office/drawing/2016/5/11/chartex" xmlns:cx6="http://schemas.microsoft.com/office/drawing/2016/5/12/chartex" xmlns:cx7="http://schemas.microsoft.com/office/drawing/2016/5/13/chartex" xmlns:cx8="http://schemas.microsoft.com/office/drawing/2016/5/14/chartex" xmlns:mc="http://schemas.openxmlformats.org/markup-compatibility/2006" xmlns:aink="http://schemas.microsoft.com/office/drawing/2016/ink" xmlns:am3d="http://schemas.microsoft.com/office/drawing/2017/model3d" xmlns:o="urn:schemas-microsoft-com:office:office" xmlns:r="http://schemas.openxmlformats.org/officeDocument/2006/relationships" xmlns:m="http://schemas.openxmlformats.org/officeDocument/2006/math" xmlns:v="urn:schemas-microsoft-com:vml" xmlns:wp14="http://schemas.microsoft.com/office/word/2010/wordprocessingDrawing" xmlns:wp="http://schemas.openxmlformats.org/drawingml/2006/wordprocessingDrawing" xmlns:w10="urn:schemas-microsoft-com:office:word" xmlns:w="http://schemas.openxmlformats.org/wordprocessingml/2006/main" xmlns:w14="http://schemas.microsoft.com/office/word/2010/wordml" xmlns:w15="http://schemas.microsoft.com/office/word/2012/wordml" xmlns:w16cid="http://schemas.microsoft.com/office/word/2016/wordml/cid" xmlns:w16se="http://schemas.microsoft.com/office/word/2015/wordml/symex" xmlns:wpg="http://schemas.microsoft.com/office/word/2010/wordprocessingGroup" xmlns:wpi="http://schemas.microsoft.com/office/word/2010/wordprocessingInk" xmlns:wne="http://schemas.microsoft.com/office/word/2006/wordml" xmlns:wps="http://schemas.microsoft.com/office/word/2010/wordprocessingShape" mc:Ignorable="w14 w15 w16se w16cid wp14">
-  <w:comment w:id="75" w:author="Samuel Abbott" w:date="2018-03-15T20:03:00Z" w:initials="SA">
+  <w:comment w:id="68" w:author="Samuel Abbott" w:date="2018-03-15T20:03:00Z" w:initials="SA">
     <w:p>
       <w:pPr>
         <w:pStyle w:val="CommentText"/>

--- a/output/paper-formatted/18-03-15-ExploreBCGOnOutcomes.docx
+++ b/output/paper-formatted/18-03-15-ExploreBCGOnOutcomes.docx
@@ -856,7 +856,15 @@
         <w:pStyle w:val="BodyText"/>
       </w:pPr>
       <w:r>
-        <w:t>BCG status was taken directly from the ETS. Years since BCG vaccination was defined as year of notification minus year of vaccination and categorised into two groups (0 to 10 and 11+ years), based on evidence that the average duration of BCG protection is 10-15 years.[12] Age at vaccination is defined in the online supplementary information.</w:t>
+        <w:t xml:space="preserve">BCG status was taken directly from the ETS. Years since BCG vaccination was defined as year of notification minus year of vaccination and </w:t>
+      </w:r>
+      <w:proofErr w:type="spellStart"/>
+      <w:r>
+        <w:t>categorised</w:t>
+      </w:r>
+      <w:proofErr w:type="spellEnd"/>
+      <w:r>
+        <w:t xml:space="preserve"> into two groups (0 to 10 and 11+ years), based on evidence that the average duration of BCG protection is 10-15 years.[12] Age at vaccination is defined in the online supplementary information.</w:t>
       </w:r>
     </w:p>
     <w:p>
@@ -917,7 +925,15 @@
         <w:pStyle w:val="BodyText"/>
       </w:pPr>
       <w:r>
-        <w:t>In the multivariable models, we adjusted for sex,[15–17] age,[18] Index of Multiple Deprivation (2010) categorised into five groups for England (IMD rank),[19,20] ethnicity,[15,21] UK birth status,[22,23] and year of notification. As the relationship between age and outcomes was non-linear, we modelled age using a natural cubic spline with knots at the 25%, 50% and 75% quantiles.</w:t>
+        <w:t xml:space="preserve">In the multivariable models, we adjusted for sex,[15–17] age,[18] Index of Multiple Deprivation (2010) </w:t>
+      </w:r>
+      <w:proofErr w:type="spellStart"/>
+      <w:r>
+        <w:t>categorised</w:t>
+      </w:r>
+      <w:proofErr w:type="spellEnd"/>
+      <w:r>
+        <w:t xml:space="preserve"> into five groups for England (IMD rank),[19,20] ethnicity,[15,21] UK birth status,[22,23] and year of notification. As the relationship between age and outcomes was non-linear, we modelled age using a natural cubic spline with knots at the 25%, 50% and 75% quantiles.</w:t>
       </w:r>
     </w:p>
     <w:p>
@@ -925,7 +941,15 @@
         <w:pStyle w:val="BodyText"/>
       </w:pPr>
       <w:r>
-        <w:t>We conducted sensitivity analyses to assess the robustness of the results, by dropping each confounding variable in turn and assessing the effect on the adjusted Odds Ratios (aORs) of the exposure variable. We repeated the analysis excluding duplicate recurrent cases, and restricting the study population to those eligible for the BCG schools scheme (defined as UK born cases that were aged 14 or over in 2004) to assess the comparability of the BCG vaccinated and unvaccinated populations. To mitigate the impact of missing data we used multiple imputation, with the MICE package.[24] We imputed 50 data sets (for 20 iterations) using all variables included in the analysis as predictors along with Public Health England centre. The model results were pooled using the small sample method,[25] and effect sizes compared with those from the main analysis.</w:t>
+        <w:t xml:space="preserve">We conducted sensitivity analyses to assess the robustness of the results, by dropping each confounding variable in turn and assessing the effect on the adjusted Odds Ratios (aORs) of the exposure variable. We repeated the analysis excluding duplicate recurrent cases, and restricting the study population to those eligible for the BCG schools scheme (defined as UK born cases that were aged 14 or over in 2004) to assess the comparability of the BCG vaccinated and unvaccinated populations. To mitigate the impact of missing data we used multiple imputation, with the MICE package.[24] We imputed 50 data sets (for 20 iterations) using all variables included in the analysis as predictors along with Public Health England </w:t>
+      </w:r>
+      <w:proofErr w:type="spellStart"/>
+      <w:r>
+        <w:t>centre</w:t>
+      </w:r>
+      <w:proofErr w:type="spellEnd"/>
+      <w:r>
+        <w:t>. The model results were pooled using the small sample method,[25] and effect sizes compared with those from the main analysis.</w:t>
       </w:r>
     </w:p>
     <w:p>
@@ -4697,7 +4721,15 @@
         <w:pStyle w:val="BodyText"/>
       </w:pPr>
       <w:r>
-        <w:t xml:space="preserve">Little work has been done to assess the overall effect of BCG on outcomes for active TB cases although the possible non-specific effects of BCG are an area of active research.[11,27,28] Whilst multiple studies have investigated BCG’s association with all-cause mortality, it has been difficult to assess whether the association continues beyond the first year of life.[28] The effect size of the association we identified between BCG and all-cause mortality in active TB cases was comparable to that found in a Danish case-cohort study in the general population (aHR: 0.58 (95% CI 0.39 to 0.85).[13] A recent systematic review also found that BCG vaccination was associated with reduced all-cause mortality in neonates, with an average relative risk of 0.70 (95% CI 0.49 to 1.01) from five clinical trials and 0.47 (95% CI 0.32 to 0.69) from nine observational studies at high risk of bias.[11] We found some weak evidence that BCG vaccination was associated with reduced deaths due to TB (in those who died), although our point estimate had large confidence intervals. Several meta-analyses have found evidence supporting this association,[5,12] with one meta-analysis estimating a 71% (RR: 0.29 95% CI 0.16 to 0.53) reduction in deaths due to TB.[5] Our study was limited by the relative rarity of deaths due to TB in England, whereas other approaches benefited from the use of meta-analysis. This study </w:t>
+        <w:t>Little work has been done to assess the overall effect of BCG on outcomes for active TB cases although the possible non-specific effects of BCG are an area of active research.[11,27,28] Whilst multiple studies have investigated BCG’s association with all-cause mortality, it has been difficult to assess whether the association continues beyond the first year of life.[28] The effect size of the association we identified between BCG and all-cause mortality in active TB cases was comparable to that found in a Danish case-cohort study in the general population (</w:t>
+      </w:r>
+      <w:proofErr w:type="spellStart"/>
+      <w:r>
+        <w:t>aHR</w:t>
+      </w:r>
+      <w:proofErr w:type="spellEnd"/>
+      <w:r>
+        <w:t xml:space="preserve">: 0.58 (95% CI 0.39 to 0.85).[13] A recent systematic review also found that BCG vaccination was associated with reduced all-cause mortality in neonates, with an average relative risk of 0.70 (95% CI 0.49 to 1.01) from five clinical trials and 0.47 (95% CI 0.32 to 0.69) from nine observational studies at high risk of bias.[11] We found some weak evidence that BCG vaccination was associated with reduced deaths due to TB (in those who died), although our point estimate had large confidence intervals. Several meta-analyses have found evidence supporting this association,[5,12] with one meta-analysis estimating a 71% (RR: 0.29 95% CI 0.16 to 0.53) reduction in deaths due to TB.[5] Our study was limited by the relative rarity of deaths due to TB in England, whereas other approaches benefited from the use of meta-analysis. This study </w:t>
       </w:r>
       <w:del w:id="61" w:author="Samuel Abbott" w:date="2018-03-15T18:53:00Z">
         <w:r>
@@ -4778,7 +4810,12 @@
       </w:r>
       <w:r>
         <w:lastRenderedPageBreak/>
-        <w:t>low incidence countries, similar studies in medium to high incidence countries should be conducted because any effect would have a greater impact in these settings.</w:t>
+        <w:t>low incidence countries, similar studies in mediu</w:t>
+      </w:r>
+      <w:bookmarkStart w:id="69" w:name="_GoBack"/>
+      <w:bookmarkEnd w:id="69"/>
+      <w:r>
+        <w:t>m to high incidence countries should be conducted because any effect would have a greater impact in these settings.</w:t>
       </w:r>
     </w:p>
     <w:p>
@@ -4796,12 +4833,90 @@
       <w:pPr>
         <w:pStyle w:val="BodyText"/>
         <w:rPr>
-          <w:ins w:id="69" w:author="Samuel Abbott" w:date="2018-03-15T20:00:00Z"/>
+          <w:ins w:id="70" w:author="Samuel Abbott" w:date="2018-04-05T11:33:00Z"/>
         </w:rPr>
       </w:pPr>
       <w:r>
         <w:t xml:space="preserve">The authors thank the TB section at Public Health England (PHE) for maintaining the Enhanced Tuberculosis Surveillance (ETS) system; all the healthcare workers involved in data collection for the ETS. </w:t>
       </w:r>
+    </w:p>
+    <w:p>
+      <w:pPr>
+        <w:pStyle w:val="BodyText"/>
+        <w:rPr>
+          <w:ins w:id="71" w:author="Samuel Abbott" w:date="2018-04-05T11:33:00Z"/>
+          <w:b/>
+        </w:rPr>
+      </w:pPr>
+      <w:ins w:id="72" w:author="Samuel Abbott" w:date="2018-04-05T11:33:00Z">
+        <w:r>
+          <w:rPr>
+            <w:b/>
+          </w:rPr>
+          <w:t>Contributors</w:t>
+        </w:r>
+      </w:ins>
+    </w:p>
+    <w:p>
+      <w:pPr>
+        <w:pStyle w:val="BodyText"/>
+        <w:rPr>
+          <w:ins w:id="73" w:author="Samuel Abbott" w:date="2018-04-05T11:33:00Z"/>
+        </w:rPr>
+      </w:pPr>
+      <w:ins w:id="74" w:author="Samuel Abbott" w:date="2018-04-05T11:33:00Z">
+        <w:r>
+          <w:t>SA, HC</w:t>
+        </w:r>
+      </w:ins>
+      <w:ins w:id="75" w:author="Samuel Abbott" w:date="2018-04-05T11:41:00Z">
+        <w:r>
+          <w:t>,</w:t>
+        </w:r>
+      </w:ins>
+      <w:ins w:id="76" w:author="Samuel Abbott" w:date="2018-04-05T11:33:00Z">
+        <w:r>
+          <w:t xml:space="preserve"> and</w:t>
+        </w:r>
+      </w:ins>
+      <w:ins w:id="77" w:author="Samuel Abbott" w:date="2018-04-05T11:35:00Z">
+        <w:r>
+          <w:t xml:space="preserve"> </w:t>
+        </w:r>
+      </w:ins>
+      <w:ins w:id="78" w:author="Samuel Abbott" w:date="2018-04-05T11:33:00Z">
+        <w:r>
+          <w:t>EBP conceived and desig</w:t>
+        </w:r>
+        <w:r>
+          <w:t>ned the work</w:t>
+        </w:r>
+      </w:ins>
+      <w:ins w:id="79" w:author="Samuel Abbott" w:date="2018-04-05T11:35:00Z">
+        <w:r>
+          <w:t xml:space="preserve">. </w:t>
+        </w:r>
+      </w:ins>
+      <w:ins w:id="80" w:author="Samuel Abbott" w:date="2018-04-05T11:40:00Z">
+        <w:r>
+          <w:t xml:space="preserve">SA undertook the analysis with advice from all other authors. All authors contributed to the interpretation of the data. SA wrote the first draft of the paper and all authors contributed to subsequent drafts. All authors </w:t>
+        </w:r>
+      </w:ins>
+      <w:ins w:id="81" w:author="Samuel Abbott" w:date="2018-04-05T11:41:00Z">
+        <w:r>
+          <w:t>approve the work for publication and agree to be accountable for the work.</w:t>
+        </w:r>
+      </w:ins>
+    </w:p>
+    <w:p>
+      <w:pPr>
+        <w:pStyle w:val="BodyText"/>
+        <w:rPr>
+          <w:ins w:id="82" w:author="Samuel Abbott" w:date="2018-03-15T20:00:00Z"/>
+          <w:b/>
+          <w:color w:val="000000" w:themeColor="text1"/>
+        </w:rPr>
+      </w:pPr>
     </w:p>
     <w:p>
       <w:pPr>
@@ -4872,8 +4987,8 @@
       <w:pPr>
         <w:pStyle w:val="Heading5"/>
       </w:pPr>
-      <w:bookmarkStart w:id="70" w:name="pagebreak-4"/>
-      <w:bookmarkEnd w:id="70"/>
+      <w:bookmarkStart w:id="83" w:name="pagebreak-4"/>
+      <w:bookmarkEnd w:id="83"/>
       <w:r>
         <w:lastRenderedPageBreak/>
         <w:t>PAGEBREAK</w:t>
@@ -4900,11 +5015,33 @@
       <w:r>
         <w:t xml:space="preserve">1 The World Health Organization. BCG Vaccine. </w:t>
       </w:r>
+      <w:proofErr w:type="spellStart"/>
       <w:r>
         <w:rPr>
           <w:i/>
         </w:rPr>
-        <w:t>Wkly Epidemiol Rec</w:t>
+        <w:t>Wkly</w:t>
+      </w:r>
+      <w:proofErr w:type="spellEnd"/>
+      <w:r>
+        <w:rPr>
+          <w:i/>
+        </w:rPr>
+        <w:t xml:space="preserve"> </w:t>
+      </w:r>
+      <w:proofErr w:type="spellStart"/>
+      <w:r>
+        <w:rPr>
+          <w:i/>
+        </w:rPr>
+        <w:t>Epidemiol</w:t>
+      </w:r>
+      <w:proofErr w:type="spellEnd"/>
+      <w:r>
+        <w:rPr>
+          <w:i/>
+        </w:rPr>
+        <w:t xml:space="preserve"> Rec</w:t>
       </w:r>
       <w:r>
         <w:t xml:space="preserve"> 2004;</w:t>
@@ -4924,7 +5061,23 @@
         <w:pStyle w:val="Bibliography"/>
       </w:pPr>
       <w:r>
-        <w:t xml:space="preserve">2 Zwerling A, Behr MA, Verma A </w:t>
+        <w:t xml:space="preserve">2 </w:t>
+      </w:r>
+      <w:proofErr w:type="spellStart"/>
+      <w:r>
+        <w:t>Zwerling</w:t>
+      </w:r>
+      <w:proofErr w:type="spellEnd"/>
+      <w:r>
+        <w:t xml:space="preserve"> A, Behr MA, </w:t>
+      </w:r>
+      <w:proofErr w:type="spellStart"/>
+      <w:r>
+        <w:t>Verma</w:t>
+      </w:r>
+      <w:proofErr w:type="spellEnd"/>
+      <w:r>
+        <w:t xml:space="preserve"> A </w:t>
       </w:r>
       <w:r>
         <w:rPr>
@@ -4935,11 +5088,19 @@
       <w:r>
         <w:t xml:space="preserve"> The BCG world atlas: A database of global BCG vaccination policies and practices. </w:t>
       </w:r>
+      <w:proofErr w:type="spellStart"/>
       <w:r>
         <w:rPr>
           <w:i/>
         </w:rPr>
-        <w:t>PLoS Med</w:t>
+        <w:t>PLoS</w:t>
+      </w:r>
+      <w:proofErr w:type="spellEnd"/>
+      <w:r>
+        <w:rPr>
+          <w:i/>
+        </w:rPr>
+        <w:t xml:space="preserve"> Med</w:t>
       </w:r>
       <w:r>
         <w:t xml:space="preserve"> 2011;</w:t>
@@ -4967,7 +5128,31 @@
         <w:pStyle w:val="Bibliography"/>
       </w:pPr>
       <w:r>
-        <w:t xml:space="preserve">3 Mangtani P, Abubakar I, Ariti C </w:t>
+        <w:t xml:space="preserve">3 </w:t>
+      </w:r>
+      <w:proofErr w:type="spellStart"/>
+      <w:r>
+        <w:t>Mangtani</w:t>
+      </w:r>
+      <w:proofErr w:type="spellEnd"/>
+      <w:r>
+        <w:t xml:space="preserve"> P, </w:t>
+      </w:r>
+      <w:proofErr w:type="spellStart"/>
+      <w:r>
+        <w:t>Abubakar</w:t>
+      </w:r>
+      <w:proofErr w:type="spellEnd"/>
+      <w:r>
+        <w:t xml:space="preserve"> I, </w:t>
+      </w:r>
+      <w:proofErr w:type="spellStart"/>
+      <w:r>
+        <w:t>Ariti</w:t>
+      </w:r>
+      <w:proofErr w:type="spellEnd"/>
+      <w:r>
+        <w:t xml:space="preserve"> C </w:t>
       </w:r>
       <w:r>
         <w:rPr>
@@ -4978,11 +5163,19 @@
       <w:r>
         <w:t xml:space="preserve"> Protection by BCG Vaccine Against Tuberculosis: A Systematic Review of Randomized Controlled Trials. </w:t>
       </w:r>
+      <w:proofErr w:type="spellStart"/>
       <w:r>
         <w:rPr>
           <w:i/>
         </w:rPr>
-        <w:t>Clin Infect Dis</w:t>
+        <w:t>Clin</w:t>
+      </w:r>
+      <w:proofErr w:type="spellEnd"/>
+      <w:r>
+        <w:rPr>
+          <w:i/>
+        </w:rPr>
+        <w:t xml:space="preserve"> Infect Dis</w:t>
       </w:r>
       <w:r>
         <w:t xml:space="preserve"> 2014;</w:t>
@@ -5001,7 +5194,21 @@
           <w:rPr>
             <w:rStyle w:val="Hyperlink"/>
           </w:rPr>
-          <w:t>10.1093/cid/cit790</w:t>
+          <w:t>10.1093/</w:t>
+        </w:r>
+        <w:proofErr w:type="spellStart"/>
+        <w:r>
+          <w:rPr>
+            <w:rStyle w:val="Hyperlink"/>
+          </w:rPr>
+          <w:t>cid</w:t>
+        </w:r>
+        <w:proofErr w:type="spellEnd"/>
+        <w:r>
+          <w:rPr>
+            <w:rStyle w:val="Hyperlink"/>
+          </w:rPr>
+          <w:t>/cit790</w:t>
         </w:r>
       </w:hyperlink>
     </w:p>
@@ -5010,14 +5217,46 @@
         <w:pStyle w:val="Bibliography"/>
       </w:pPr>
       <w:r>
-        <w:t xml:space="preserve">4 Rodrigues LC, Diwan VK, Wheeler JG. Protective effect of BCG against tuberculous meningitis and miliary tuberculosis: a meta-analysis. </w:t>
-      </w:r>
+        <w:t xml:space="preserve">4 Rodrigues LC, </w:t>
+      </w:r>
+      <w:proofErr w:type="spellStart"/>
+      <w:r>
+        <w:t>Diwan</w:t>
+      </w:r>
+      <w:proofErr w:type="spellEnd"/>
+      <w:r>
+        <w:t xml:space="preserve"> VK, Wheeler JG. Protective effect of BCG against tuberculous meningitis and </w:t>
+      </w:r>
+      <w:proofErr w:type="spellStart"/>
+      <w:r>
+        <w:t>miliary</w:t>
+      </w:r>
+      <w:proofErr w:type="spellEnd"/>
+      <w:r>
+        <w:t xml:space="preserve"> tuberculosis: a meta-analysis. </w:t>
+      </w:r>
+      <w:proofErr w:type="spellStart"/>
       <w:r>
         <w:rPr>
           <w:i/>
         </w:rPr>
-        <w:t>Int J Epidemiol</w:t>
-      </w:r>
+        <w:t>Int</w:t>
+      </w:r>
+      <w:proofErr w:type="spellEnd"/>
+      <w:r>
+        <w:rPr>
+          <w:i/>
+        </w:rPr>
+        <w:t xml:space="preserve"> J </w:t>
+      </w:r>
+      <w:proofErr w:type="spellStart"/>
+      <w:r>
+        <w:rPr>
+          <w:i/>
+        </w:rPr>
+        <w:t>Epidemiol</w:t>
+      </w:r>
+      <w:proofErr w:type="spellEnd"/>
       <w:r>
         <w:t xml:space="preserve"> 1993;</w:t>
       </w:r>
@@ -5044,7 +5283,23 @@
         <w:pStyle w:val="Bibliography"/>
       </w:pPr>
       <w:r>
-        <w:t xml:space="preserve">5 Colditz GA, Brewer TF, Berkey CS </w:t>
+        <w:t xml:space="preserve">5 </w:t>
+      </w:r>
+      <w:proofErr w:type="spellStart"/>
+      <w:r>
+        <w:t>Colditz</w:t>
+      </w:r>
+      <w:proofErr w:type="spellEnd"/>
+      <w:r>
+        <w:t xml:space="preserve"> GA, Brewer TF, </w:t>
+      </w:r>
+      <w:proofErr w:type="spellStart"/>
+      <w:r>
+        <w:t>Berkey</w:t>
+      </w:r>
+      <w:proofErr w:type="spellEnd"/>
+      <w:r>
+        <w:t xml:space="preserve"> CS </w:t>
       </w:r>
       <w:r>
         <w:rPr>
@@ -5087,7 +5342,23 @@
         <w:pStyle w:val="Bibliography"/>
       </w:pPr>
       <w:r>
-        <w:t xml:space="preserve">6 Zwerling A, Behr MA, Verma A </w:t>
+        <w:t xml:space="preserve">6 </w:t>
+      </w:r>
+      <w:proofErr w:type="spellStart"/>
+      <w:r>
+        <w:t>Zwerling</w:t>
+      </w:r>
+      <w:proofErr w:type="spellEnd"/>
+      <w:r>
+        <w:t xml:space="preserve"> A, Behr MA, </w:t>
+      </w:r>
+      <w:proofErr w:type="spellStart"/>
+      <w:r>
+        <w:t>Verma</w:t>
+      </w:r>
+      <w:proofErr w:type="spellEnd"/>
+      <w:r>
+        <w:t xml:space="preserve"> A </w:t>
       </w:r>
       <w:r>
         <w:rPr>
@@ -5098,11 +5369,19 @@
       <w:r>
         <w:t xml:space="preserve"> The BCG World Atlas: a database of global BCG vaccination policies and practices. </w:t>
       </w:r>
+      <w:proofErr w:type="spellStart"/>
       <w:r>
         <w:rPr>
           <w:i/>
         </w:rPr>
-        <w:t>PLoS Med</w:t>
+        <w:t>PLoS</w:t>
+      </w:r>
+      <w:proofErr w:type="spellEnd"/>
+      <w:r>
+        <w:rPr>
+          <w:i/>
+        </w:rPr>
+        <w:t xml:space="preserve"> Med</w:t>
       </w:r>
       <w:r>
         <w:t xml:space="preserve"> 2011;</w:t>
@@ -5164,7 +5443,15 @@
         <w:pStyle w:val="Bibliography"/>
       </w:pPr>
       <w:r>
-        <w:t xml:space="preserve">8 Teo SSS. Does BCG have a role in tuberculosis control and prevention in the United Kingdom? </w:t>
+        <w:t xml:space="preserve">8 </w:t>
+      </w:r>
+      <w:proofErr w:type="spellStart"/>
+      <w:r>
+        <w:t>Teo</w:t>
+      </w:r>
+      <w:proofErr w:type="spellEnd"/>
+      <w:r>
+        <w:t xml:space="preserve"> SSS. Does BCG have a role in tuberculosis control and prevention in the United Kingdom? </w:t>
       </w:r>
       <w:r>
         <w:rPr>
@@ -5198,7 +5485,23 @@
         <w:pStyle w:val="Bibliography"/>
       </w:pPr>
       <w:r>
-        <w:t xml:space="preserve">9 Kleinnijenhuis J, Quintin J, Preijers F </w:t>
+        <w:t xml:space="preserve">9 </w:t>
+      </w:r>
+      <w:proofErr w:type="spellStart"/>
+      <w:r>
+        <w:t>Kleinnijenhuis</w:t>
+      </w:r>
+      <w:proofErr w:type="spellEnd"/>
+      <w:r>
+        <w:t xml:space="preserve"> J, Quintin J, </w:t>
+      </w:r>
+      <w:proofErr w:type="spellStart"/>
+      <w:r>
+        <w:t>Preijers</w:t>
+      </w:r>
+      <w:proofErr w:type="spellEnd"/>
+      <w:r>
+        <w:t xml:space="preserve"> F </w:t>
       </w:r>
       <w:r>
         <w:rPr>
@@ -5207,13 +5510,49 @@
         <w:t>et al.</w:t>
       </w:r>
       <w:r>
-        <w:t xml:space="preserve"> Bacille Calmette-Guerin induces NOD2-dependent nonspecific protection from reinfection via epigenetic reprogramming of monocytes. </w:t>
+        <w:t xml:space="preserve"> </w:t>
+      </w:r>
+      <w:proofErr w:type="spellStart"/>
+      <w:r>
+        <w:t>Bacille</w:t>
+      </w:r>
+      <w:proofErr w:type="spellEnd"/>
+      <w:r>
+        <w:t xml:space="preserve"> Calmette-Guerin induces NOD2-dependent nonspecific protection from reinfection via epigenetic reprogramming of monocytes. </w:t>
       </w:r>
       <w:r>
         <w:rPr>
           <w:i/>
         </w:rPr>
-        <w:t>Proc Natl Acad Sci U S A</w:t>
+        <w:t xml:space="preserve">Proc Natl </w:t>
+      </w:r>
+      <w:proofErr w:type="spellStart"/>
+      <w:r>
+        <w:rPr>
+          <w:i/>
+        </w:rPr>
+        <w:t>Acad</w:t>
+      </w:r>
+      <w:proofErr w:type="spellEnd"/>
+      <w:r>
+        <w:rPr>
+          <w:i/>
+        </w:rPr>
+        <w:t xml:space="preserve"> </w:t>
+      </w:r>
+      <w:proofErr w:type="spellStart"/>
+      <w:r>
+        <w:rPr>
+          <w:i/>
+        </w:rPr>
+        <w:t>Sci</w:t>
+      </w:r>
+      <w:proofErr w:type="spellEnd"/>
+      <w:r>
+        <w:rPr>
+          <w:i/>
+        </w:rPr>
+        <w:t xml:space="preserve"> U S A</w:t>
       </w:r>
       <w:r>
         <w:t xml:space="preserve"> 2012;</w:t>
@@ -5241,7 +5580,23 @@
         <w:pStyle w:val="Bibliography"/>
       </w:pPr>
       <w:r>
-        <w:t xml:space="preserve">10 Jeremiah K, Praygod G, Faurholt-Jepsen D </w:t>
+        <w:t xml:space="preserve">10 Jeremiah K, </w:t>
+      </w:r>
+      <w:proofErr w:type="spellStart"/>
+      <w:r>
+        <w:t>Praygod</w:t>
+      </w:r>
+      <w:proofErr w:type="spellEnd"/>
+      <w:r>
+        <w:t xml:space="preserve"> G, </w:t>
+      </w:r>
+      <w:proofErr w:type="spellStart"/>
+      <w:r>
+        <w:t>Faurholt</w:t>
+      </w:r>
+      <w:proofErr w:type="spellEnd"/>
+      <w:r>
+        <w:t xml:space="preserve">-Jepsen D </w:t>
       </w:r>
       <w:r>
         <w:rPr>
@@ -5284,7 +5639,23 @@
         <w:pStyle w:val="Bibliography"/>
       </w:pPr>
       <w:r>
-        <w:t xml:space="preserve">11 Higgins JPT, Soares-weiser K, López-lópez JA </w:t>
+        <w:t xml:space="preserve">11 Higgins JPT, </w:t>
+      </w:r>
+      <w:proofErr w:type="spellStart"/>
+      <w:r>
+        <w:t>Soares-weiser</w:t>
+      </w:r>
+      <w:proofErr w:type="spellEnd"/>
+      <w:r>
+        <w:t xml:space="preserve"> K, </w:t>
+      </w:r>
+      <w:proofErr w:type="spellStart"/>
+      <w:r>
+        <w:t>López-lópez</w:t>
+      </w:r>
+      <w:proofErr w:type="spellEnd"/>
+      <w:r>
+        <w:t xml:space="preserve"> JA </w:t>
       </w:r>
       <w:r>
         <w:rPr>
@@ -5309,7 +5680,31 @@
         <w:pStyle w:val="Bibliography"/>
       </w:pPr>
       <w:r>
-        <w:t xml:space="preserve">12 Abubakar I, Pimpin L, Ariti C </w:t>
+        <w:t xml:space="preserve">12 </w:t>
+      </w:r>
+      <w:proofErr w:type="spellStart"/>
+      <w:r>
+        <w:t>Abubakar</w:t>
+      </w:r>
+      <w:proofErr w:type="spellEnd"/>
+      <w:r>
+        <w:t xml:space="preserve"> I, </w:t>
+      </w:r>
+      <w:proofErr w:type="spellStart"/>
+      <w:r>
+        <w:t>Pimpin</w:t>
+      </w:r>
+      <w:proofErr w:type="spellEnd"/>
+      <w:r>
+        <w:t xml:space="preserve"> L, </w:t>
+      </w:r>
+      <w:proofErr w:type="spellStart"/>
+      <w:r>
+        <w:t>Ariti</w:t>
+      </w:r>
+      <w:proofErr w:type="spellEnd"/>
+      <w:r>
+        <w:t xml:space="preserve"> C </w:t>
       </w:r>
       <w:r>
         <w:rPr>
@@ -5324,7 +5719,35 @@
         <w:rPr>
           <w:i/>
         </w:rPr>
-        <w:t>Health Technol Assess (Rockv)</w:t>
+        <w:t xml:space="preserve">Health </w:t>
+      </w:r>
+      <w:proofErr w:type="spellStart"/>
+      <w:r>
+        <w:rPr>
+          <w:i/>
+        </w:rPr>
+        <w:t>Technol</w:t>
+      </w:r>
+      <w:proofErr w:type="spellEnd"/>
+      <w:r>
+        <w:rPr>
+          <w:i/>
+        </w:rPr>
+        <w:t xml:space="preserve"> Assess (</w:t>
+      </w:r>
+      <w:proofErr w:type="spellStart"/>
+      <w:r>
+        <w:rPr>
+          <w:i/>
+        </w:rPr>
+        <w:t>Rockv</w:t>
+      </w:r>
+      <w:proofErr w:type="spellEnd"/>
+      <w:r>
+        <w:rPr>
+          <w:i/>
+        </w:rPr>
+        <w:t>)</w:t>
       </w:r>
       <w:r>
         <w:t xml:space="preserve"> 2013;</w:t>
@@ -5352,7 +5775,31 @@
         <w:pStyle w:val="Bibliography"/>
       </w:pPr>
       <w:r>
-        <w:t xml:space="preserve">13 Rieckmann A, Villumsen M, Sørup S </w:t>
+        <w:t xml:space="preserve">13 </w:t>
+      </w:r>
+      <w:proofErr w:type="spellStart"/>
+      <w:r>
+        <w:t>Rieckmann</w:t>
+      </w:r>
+      <w:proofErr w:type="spellEnd"/>
+      <w:r>
+        <w:t xml:space="preserve"> A, </w:t>
+      </w:r>
+      <w:proofErr w:type="spellStart"/>
+      <w:r>
+        <w:t>Villumsen</w:t>
+      </w:r>
+      <w:proofErr w:type="spellEnd"/>
+      <w:r>
+        <w:t xml:space="preserve"> M, </w:t>
+      </w:r>
+      <w:proofErr w:type="spellStart"/>
+      <w:r>
+        <w:t>Sørup</w:t>
+      </w:r>
+      <w:proofErr w:type="spellEnd"/>
+      <w:r>
+        <w:t xml:space="preserve"> S </w:t>
       </w:r>
       <w:r>
         <w:rPr>
@@ -5363,12 +5810,28 @@
       <w:r>
         <w:t xml:space="preserve"> Vaccinations against smallpox and tuberculosis are associated with better long-term survival: a Danish case-cohort study 1971–2010. </w:t>
       </w:r>
+      <w:proofErr w:type="spellStart"/>
       <w:r>
         <w:rPr>
           <w:i/>
         </w:rPr>
-        <w:t>Int J Epidemiol</w:t>
-      </w:r>
+        <w:t>Int</w:t>
+      </w:r>
+      <w:proofErr w:type="spellEnd"/>
+      <w:r>
+        <w:rPr>
+          <w:i/>
+        </w:rPr>
+        <w:t xml:space="preserve"> J </w:t>
+      </w:r>
+      <w:proofErr w:type="spellStart"/>
+      <w:r>
+        <w:rPr>
+          <w:i/>
+        </w:rPr>
+        <w:t>Epidemiol</w:t>
+      </w:r>
+      <w:proofErr w:type="spellEnd"/>
       <w:r>
         <w:t xml:space="preserve"> 2016;</w:t>
       </w:r>
@@ -5386,7 +5849,21 @@
           <w:rPr>
             <w:rStyle w:val="Hyperlink"/>
           </w:rPr>
-          <w:t>10.1093/ije/dyw120</w:t>
+          <w:t>10.1093/</w:t>
+        </w:r>
+        <w:proofErr w:type="spellStart"/>
+        <w:r>
+          <w:rPr>
+            <w:rStyle w:val="Hyperlink"/>
+          </w:rPr>
+          <w:t>ije</w:t>
+        </w:r>
+        <w:proofErr w:type="spellEnd"/>
+        <w:r>
+          <w:rPr>
+            <w:rStyle w:val="Hyperlink"/>
+          </w:rPr>
+          <w:t>/dyw120</w:t>
         </w:r>
       </w:hyperlink>
     </w:p>
@@ -5412,7 +5889,31 @@
         <w:pStyle w:val="Bibliography"/>
       </w:pPr>
       <w:r>
-        <w:t xml:space="preserve">15 Parslow R, El-Shimy NA, Cundall DB </w:t>
+        <w:t xml:space="preserve">15 </w:t>
+      </w:r>
+      <w:proofErr w:type="spellStart"/>
+      <w:r>
+        <w:t>Parslow</w:t>
+      </w:r>
+      <w:proofErr w:type="spellEnd"/>
+      <w:r>
+        <w:t xml:space="preserve"> R, El-</w:t>
+      </w:r>
+      <w:proofErr w:type="spellStart"/>
+      <w:r>
+        <w:t>Shimy</w:t>
+      </w:r>
+      <w:proofErr w:type="spellEnd"/>
+      <w:r>
+        <w:t xml:space="preserve"> NA, </w:t>
+      </w:r>
+      <w:proofErr w:type="spellStart"/>
+      <w:r>
+        <w:t>Cundall</w:t>
+      </w:r>
+      <w:proofErr w:type="spellEnd"/>
+      <w:r>
+        <w:t xml:space="preserve"> DB </w:t>
       </w:r>
       <w:r>
         <w:rPr>
@@ -5455,7 +5956,15 @@
         <w:pStyle w:val="Bibliography"/>
       </w:pPr>
       <w:r>
-        <w:t xml:space="preserve">16 Roth A, Sodemann M, Jensen H </w:t>
+        <w:t xml:space="preserve">16 Roth A, </w:t>
+      </w:r>
+      <w:proofErr w:type="spellStart"/>
+      <w:r>
+        <w:t>Sodemann</w:t>
+      </w:r>
+      <w:proofErr w:type="spellEnd"/>
+      <w:r>
+        <w:t xml:space="preserve"> M, Jensen H </w:t>
       </w:r>
       <w:r>
         <w:rPr>
@@ -5498,7 +6007,15 @@
         <w:pStyle w:val="Bibliography"/>
       </w:pPr>
       <w:r>
-        <w:t xml:space="preserve">17 Aaby P, Nielsen J, Benn CS </w:t>
+        <w:t xml:space="preserve">17 </w:t>
+      </w:r>
+      <w:proofErr w:type="spellStart"/>
+      <w:r>
+        <w:t>Aaby</w:t>
+      </w:r>
+      <w:proofErr w:type="spellEnd"/>
+      <w:r>
+        <w:t xml:space="preserve"> P, Nielsen J, Benn CS </w:t>
       </w:r>
       <w:r>
         <w:rPr>
@@ -5513,8 +6030,30 @@
         <w:rPr>
           <w:i/>
         </w:rPr>
-        <w:t>Trans R Soc Trop Med Hyg</w:t>
-      </w:r>
+        <w:t xml:space="preserve">Trans R </w:t>
+      </w:r>
+      <w:proofErr w:type="spellStart"/>
+      <w:r>
+        <w:rPr>
+          <w:i/>
+        </w:rPr>
+        <w:t>Soc</w:t>
+      </w:r>
+      <w:proofErr w:type="spellEnd"/>
+      <w:r>
+        <w:rPr>
+          <w:i/>
+        </w:rPr>
+        <w:t xml:space="preserve"> Trop Med </w:t>
+      </w:r>
+      <w:proofErr w:type="spellStart"/>
+      <w:r>
+        <w:rPr>
+          <w:i/>
+        </w:rPr>
+        <w:t>Hyg</w:t>
+      </w:r>
+      <w:proofErr w:type="spellEnd"/>
       <w:r>
         <w:t xml:space="preserve"> 2014;</w:t>
       </w:r>
@@ -5532,7 +6071,21 @@
           <w:rPr>
             <w:rStyle w:val="Hyperlink"/>
           </w:rPr>
-          <w:t>10.1093/trstmh/tru186</w:t>
+          <w:t>10.1093/</w:t>
+        </w:r>
+        <w:proofErr w:type="spellStart"/>
+        <w:r>
+          <w:rPr>
+            <w:rStyle w:val="Hyperlink"/>
+          </w:rPr>
+          <w:t>trstmh</w:t>
+        </w:r>
+        <w:proofErr w:type="spellEnd"/>
+        <w:r>
+          <w:rPr>
+            <w:rStyle w:val="Hyperlink"/>
+          </w:rPr>
+          <w:t>/tru186</w:t>
         </w:r>
       </w:hyperlink>
     </w:p>
@@ -5626,7 +6179,23 @@
         <w:pStyle w:val="Bibliography"/>
       </w:pPr>
       <w:r>
-        <w:t xml:space="preserve">21 Abubakar I, Laundy MT, French CE </w:t>
+        <w:t xml:space="preserve">21 </w:t>
+      </w:r>
+      <w:proofErr w:type="spellStart"/>
+      <w:r>
+        <w:t>Abubakar</w:t>
+      </w:r>
+      <w:proofErr w:type="spellEnd"/>
+      <w:r>
+        <w:t xml:space="preserve"> I, </w:t>
+      </w:r>
+      <w:proofErr w:type="spellStart"/>
+      <w:r>
+        <w:t>Laundy</w:t>
+      </w:r>
+      <w:proofErr w:type="spellEnd"/>
+      <w:r>
+        <w:t xml:space="preserve"> MT, French CE </w:t>
       </w:r>
       <w:r>
         <w:rPr>
@@ -5680,11 +6249,33 @@
       <w:r>
         <w:t xml:space="preserve"> Tuberculosis in non-UK-born persons, England and Wales, 2001-2003. </w:t>
       </w:r>
+      <w:proofErr w:type="spellStart"/>
       <w:r>
         <w:rPr>
           <w:i/>
         </w:rPr>
-        <w:t>Int J Tuberc Lung Dis</w:t>
+        <w:t>Int</w:t>
+      </w:r>
+      <w:proofErr w:type="spellEnd"/>
+      <w:r>
+        <w:rPr>
+          <w:i/>
+        </w:rPr>
+        <w:t xml:space="preserve"> J </w:t>
+      </w:r>
+      <w:proofErr w:type="spellStart"/>
+      <w:r>
+        <w:rPr>
+          <w:i/>
+        </w:rPr>
+        <w:t>Tuberc</w:t>
+      </w:r>
+      <w:proofErr w:type="spellEnd"/>
+      <w:r>
+        <w:rPr>
+          <w:i/>
+        </w:rPr>
+        <w:t xml:space="preserve"> Lung Dis</w:t>
       </w:r>
       <w:r>
         <w:t xml:space="preserve"> 2007;</w:t>
@@ -5704,7 +6295,23 @@
         <w:pStyle w:val="Bibliography"/>
       </w:pPr>
       <w:r>
-        <w:t xml:space="preserve">23 Djuretic T, Herbert J, Drobniewski F </w:t>
+        <w:t xml:space="preserve">23 </w:t>
+      </w:r>
+      <w:proofErr w:type="spellStart"/>
+      <w:r>
+        <w:t>Djuretic</w:t>
+      </w:r>
+      <w:proofErr w:type="spellEnd"/>
+      <w:r>
+        <w:t xml:space="preserve"> T, Herbert J, </w:t>
+      </w:r>
+      <w:proofErr w:type="spellStart"/>
+      <w:r>
+        <w:t>Drobniewski</w:t>
+      </w:r>
+      <w:proofErr w:type="spellEnd"/>
+      <w:r>
+        <w:t xml:space="preserve"> F </w:t>
       </w:r>
       <w:r>
         <w:rPr>
@@ -5721,14 +6328,38 @@
         <w:pStyle w:val="Bibliography"/>
       </w:pPr>
       <w:r>
-        <w:t xml:space="preserve">24 Van Buuren S, Groothuis-Oudshoorn K. Multivariate Imputation by Chained Equations. </w:t>
+        <w:t xml:space="preserve">24 Van </w:t>
+      </w:r>
+      <w:proofErr w:type="spellStart"/>
+      <w:r>
+        <w:t>Buuren</w:t>
+      </w:r>
+      <w:proofErr w:type="spellEnd"/>
+      <w:r>
+        <w:t xml:space="preserve"> S, </w:t>
+      </w:r>
+      <w:proofErr w:type="spellStart"/>
+      <w:r>
+        <w:t>Groothuis-Oudshoorn</w:t>
+      </w:r>
+      <w:proofErr w:type="spellEnd"/>
+      <w:r>
+        <w:t xml:space="preserve"> K. Multivariate Imputation by Chained Equations. </w:t>
       </w:r>
       <w:r>
         <w:rPr>
           <w:i/>
         </w:rPr>
-        <w:t>J Stat Softw</w:t>
-      </w:r>
+        <w:t xml:space="preserve">J Stat </w:t>
+      </w:r>
+      <w:proofErr w:type="spellStart"/>
+      <w:r>
+        <w:rPr>
+          <w:i/>
+        </w:rPr>
+        <w:t>Softw</w:t>
+      </w:r>
+      <w:proofErr w:type="spellEnd"/>
       <w:r>
         <w:t xml:space="preserve"> 2011;</w:t>
       </w:r>
@@ -5757,12 +6388,14 @@
       <w:r>
         <w:t xml:space="preserve">25 Barnard J, Rubin DB. Small-sample degrees of freedom with multiple imputation. </w:t>
       </w:r>
+      <w:proofErr w:type="spellStart"/>
       <w:r>
         <w:rPr>
           <w:i/>
         </w:rPr>
         <w:t>Biometrika</w:t>
       </w:r>
+      <w:proofErr w:type="spellEnd"/>
       <w:r>
         <w:t xml:space="preserve"> 1999;</w:t>
       </w:r>
@@ -5780,7 +6413,21 @@
           <w:rPr>
             <w:rStyle w:val="Hyperlink"/>
           </w:rPr>
-          <w:t>10.1093/biomet/86.4.948</w:t>
+          <w:t>10.1093/</w:t>
+        </w:r>
+        <w:proofErr w:type="spellStart"/>
+        <w:r>
+          <w:rPr>
+            <w:rStyle w:val="Hyperlink"/>
+          </w:rPr>
+          <w:t>biomet</w:t>
+        </w:r>
+        <w:proofErr w:type="spellEnd"/>
+        <w:r>
+          <w:rPr>
+            <w:rStyle w:val="Hyperlink"/>
+          </w:rPr>
+          <w:t>/86.4.948</w:t>
         </w:r>
       </w:hyperlink>
     </w:p>
@@ -5789,7 +6436,15 @@
         <w:pStyle w:val="Bibliography"/>
       </w:pPr>
       <w:r>
-        <w:t xml:space="preserve">26 Roy A, Eisenhut M, Harris RJ </w:t>
+        <w:t xml:space="preserve">26 Roy A, </w:t>
+      </w:r>
+      <w:proofErr w:type="spellStart"/>
+      <w:r>
+        <w:t>Eisenhut</w:t>
+      </w:r>
+      <w:proofErr w:type="spellEnd"/>
+      <w:r>
+        <w:t xml:space="preserve"> M, Harris RJ </w:t>
       </w:r>
       <w:r>
         <w:rPr>
@@ -5832,7 +6487,31 @@
         <w:pStyle w:val="Bibliography"/>
       </w:pPr>
       <w:r>
-        <w:t xml:space="preserve">27 Kandasamy R, Voysey M, McQuaid F </w:t>
+        <w:t xml:space="preserve">27 </w:t>
+      </w:r>
+      <w:proofErr w:type="spellStart"/>
+      <w:r>
+        <w:t>Kandasamy</w:t>
+      </w:r>
+      <w:proofErr w:type="spellEnd"/>
+      <w:r>
+        <w:t xml:space="preserve"> R, </w:t>
+      </w:r>
+      <w:proofErr w:type="spellStart"/>
+      <w:r>
+        <w:t>Voysey</w:t>
+      </w:r>
+      <w:proofErr w:type="spellEnd"/>
+      <w:r>
+        <w:t xml:space="preserve"> M, </w:t>
+      </w:r>
+      <w:proofErr w:type="spellStart"/>
+      <w:r>
+        <w:t>McQuaid</w:t>
+      </w:r>
+      <w:proofErr w:type="spellEnd"/>
+      <w:r>
+        <w:t xml:space="preserve"> F </w:t>
       </w:r>
       <w:r>
         <w:rPr>
@@ -5841,14 +6520,24 @@
         <w:t>et al.</w:t>
       </w:r>
       <w:r>
-        <w:t xml:space="preserve"> Non-specific immunological effects of selected routine childhood immunisations: systematic review. </w:t>
-      </w:r>
+        <w:t xml:space="preserve"> Non-specific immunological effects of selected routine childhood </w:t>
+      </w:r>
+      <w:proofErr w:type="spellStart"/>
+      <w:r>
+        <w:t>immunisations</w:t>
+      </w:r>
+      <w:proofErr w:type="spellEnd"/>
+      <w:r>
+        <w:t xml:space="preserve">: systematic review. </w:t>
+      </w:r>
+      <w:proofErr w:type="spellStart"/>
       <w:r>
         <w:rPr>
           <w:i/>
         </w:rPr>
         <w:t>Bmj</w:t>
       </w:r>
+      <w:proofErr w:type="spellEnd"/>
       <w:r>
         <w:t xml:space="preserve"> 2016;i5225. doi:</w:t>
       </w:r>
@@ -5904,8 +6593,8 @@
       <w:pPr>
         <w:pStyle w:val="Heading5"/>
       </w:pPr>
-      <w:bookmarkStart w:id="71" w:name="pagebreak-5"/>
-      <w:bookmarkEnd w:id="71"/>
+      <w:bookmarkStart w:id="84" w:name="pagebreak-5"/>
+      <w:bookmarkEnd w:id="84"/>
       <w:r>
         <w:lastRenderedPageBreak/>
         <w:t>PAGEBREAK</w:t>
@@ -5915,8 +6604,8 @@
       <w:pPr>
         <w:pStyle w:val="Heading2"/>
       </w:pPr>
-      <w:bookmarkStart w:id="72" w:name="online-supplementary-appendix-exploring-"/>
-      <w:bookmarkEnd w:id="72"/>
+      <w:bookmarkStart w:id="85" w:name="online-supplementary-appendix-exploring-"/>
+      <w:bookmarkEnd w:id="85"/>
       <w:r>
         <w:t>Online supplementary appendix: Exploring the effects of BCG vaccination in patients diagnosed with tuberculosis: observational study using the Enhanced Tuberculosis Surveillance system</w:t>
       </w:r>
@@ -12757,8 +13446,8 @@
       <w:pPr>
         <w:pStyle w:val="Heading5"/>
       </w:pPr>
-      <w:bookmarkStart w:id="73" w:name="pagebreak-6"/>
-      <w:bookmarkEnd w:id="73"/>
+      <w:bookmarkStart w:id="86" w:name="pagebreak-6"/>
+      <w:bookmarkEnd w:id="86"/>
       <w:r>
         <w:lastRenderedPageBreak/>
         <w:t>PAGEBREAK</w:t>
@@ -21476,8 +22165,8 @@
           <w:docGrid w:linePitch="326"/>
         </w:sectPr>
       </w:pPr>
-      <w:bookmarkStart w:id="74" w:name="pagebreak-7"/>
-      <w:bookmarkEnd w:id="74"/>
+      <w:bookmarkStart w:id="87" w:name="pagebreak-7"/>
+      <w:bookmarkEnd w:id="87"/>
     </w:p>
     <w:p>
       <w:pPr>
@@ -21661,9 +22350,11 @@
             <w:pPr>
               <w:pStyle w:val="Compact"/>
             </w:pPr>
+            <w:proofErr w:type="spellStart"/>
             <w:r>
               <w:t>fmi</w:t>
             </w:r>
+            <w:proofErr w:type="spellEnd"/>
           </w:p>
         </w:tc>
         <w:tc>
@@ -21709,9 +22400,11 @@
             <w:pPr>
               <w:pStyle w:val="Compact"/>
             </w:pPr>
+            <w:proofErr w:type="spellStart"/>
             <w:r>
               <w:t>fmi</w:t>
             </w:r>
+            <w:proofErr w:type="spellEnd"/>
           </w:p>
         </w:tc>
       </w:tr>
@@ -22249,7 +22942,21 @@
               <w:rPr>
                 <w:b w:val="0"/>
               </w:rPr>
-              <w:t xml:space="preserve"> fmi: fraction of missing information, </w:t>
+              <w:t xml:space="preserve"> </w:t>
+            </w:r>
+            <w:proofErr w:type="spellStart"/>
+            <w:r>
+              <w:rPr>
+                <w:b w:val="0"/>
+              </w:rPr>
+              <w:t>fmi</w:t>
+            </w:r>
+            <w:proofErr w:type="spellEnd"/>
+            <w:r>
+              <w:rPr>
+                <w:b w:val="0"/>
+              </w:rPr>
+              <w:t xml:space="preserve">: fraction of missing information, </w:t>
             </w:r>
           </w:p>
           <w:p>
@@ -22437,9 +23144,11 @@
             <w:pPr>
               <w:pStyle w:val="Compact"/>
             </w:pPr>
+            <w:proofErr w:type="spellStart"/>
             <w:r>
               <w:t>fmi</w:t>
             </w:r>
+            <w:proofErr w:type="spellEnd"/>
           </w:p>
         </w:tc>
         <w:tc>
@@ -22485,9 +23194,11 @@
             <w:pPr>
               <w:pStyle w:val="Compact"/>
             </w:pPr>
+            <w:proofErr w:type="spellStart"/>
             <w:r>
               <w:t>fmi</w:t>
             </w:r>
+            <w:proofErr w:type="spellEnd"/>
           </w:p>
         </w:tc>
       </w:tr>
@@ -22643,12 +23354,12 @@
             <w:pPr>
               <w:pStyle w:val="Compact"/>
             </w:pPr>
-            <w:del w:id="75" w:author="Samuel Abbott" w:date="2018-03-29T11:29:00Z">
+            <w:del w:id="88" w:author="Samuel Abbott" w:date="2018-03-29T11:29:00Z">
               <w:r>
                 <w:delText>0.974</w:delText>
               </w:r>
             </w:del>
-            <w:ins w:id="76" w:author="Samuel Abbott" w:date="2018-03-29T11:29:00Z">
+            <w:ins w:id="89" w:author="Samuel Abbott" w:date="2018-03-29T11:29:00Z">
               <w:r>
                 <w:t>-</w:t>
               </w:r>
@@ -22692,12 +23403,12 @@
             <w:pPr>
               <w:pStyle w:val="Compact"/>
             </w:pPr>
-            <w:del w:id="77" w:author="Samuel Abbott" w:date="2018-03-29T11:29:00Z">
+            <w:del w:id="90" w:author="Samuel Abbott" w:date="2018-03-29T11:29:00Z">
               <w:r>
                 <w:delText>0.972</w:delText>
               </w:r>
             </w:del>
-            <w:ins w:id="78" w:author="Samuel Abbott" w:date="2018-03-29T11:29:00Z">
+            <w:ins w:id="91" w:author="Samuel Abbott" w:date="2018-03-29T11:29:00Z">
               <w:r>
                 <w:t>-</w:t>
               </w:r>
@@ -23041,11 +23752,19 @@
                 <w:b w:val="0"/>
               </w:rPr>
             </w:pPr>
+            <w:proofErr w:type="spellStart"/>
             <w:r>
               <w:rPr>
                 <w:b w:val="0"/>
               </w:rPr>
-              <w:t xml:space="preserve">fmi: fraction of missing information, </w:t>
+              <w:t>fmi</w:t>
+            </w:r>
+            <w:proofErr w:type="spellEnd"/>
+            <w:r>
+              <w:rPr>
+                <w:b w:val="0"/>
+              </w:rPr>
+              <w:t xml:space="preserve">: fraction of missing information, </w:t>
             </w:r>
           </w:p>
           <w:p>
@@ -23069,8 +23788,8 @@
       <w:pPr>
         <w:pStyle w:val="Heading5"/>
       </w:pPr>
-      <w:bookmarkStart w:id="79" w:name="pagebreak-8"/>
-      <w:bookmarkEnd w:id="79"/>
+      <w:bookmarkStart w:id="92" w:name="pagebreak-8"/>
+      <w:bookmarkEnd w:id="92"/>
       <w:r>
         <w:lastRenderedPageBreak/>
         <w:t>PAGEBREAK</w:t>
@@ -23089,13 +23808,11 @@
       <w:r>
         <w:t xml:space="preserve"> Summary of associations between age at vaccination and all outcomes, using pooled imputed data</w:t>
       </w:r>
-      <w:ins w:id="80" w:author="Samuel Abbott" w:date="2018-03-29T11:30:00Z">
+      <w:ins w:id="93" w:author="Samuel Abbott" w:date="2018-03-29T11:30:00Z">
         <w:r>
           <w:t xml:space="preserve"> </w:t>
         </w:r>
       </w:ins>
-      <w:bookmarkStart w:id="81" w:name="_GoBack"/>
-      <w:bookmarkEnd w:id="81"/>
       <w:r>
         <w:t>(reference is vaccination at &lt;1 year).</w:t>
       </w:r>
@@ -23318,6 +24035,7 @@
                 <w:szCs w:val="20"/>
               </w:rPr>
             </w:pPr>
+            <w:proofErr w:type="spellStart"/>
             <w:r>
               <w:rPr>
                 <w:sz w:val="20"/>
@@ -23325,6 +24043,7 @@
               </w:rPr>
               <w:t>fmi</w:t>
             </w:r>
+            <w:proofErr w:type="spellEnd"/>
           </w:p>
         </w:tc>
         <w:tc>
@@ -23390,6 +24109,7 @@
                 <w:szCs w:val="20"/>
               </w:rPr>
             </w:pPr>
+            <w:proofErr w:type="spellStart"/>
             <w:r>
               <w:rPr>
                 <w:sz w:val="20"/>
@@ -23397,6 +24117,7 @@
               </w:rPr>
               <w:t>fmi</w:t>
             </w:r>
+            <w:proofErr w:type="spellEnd"/>
           </w:p>
         </w:tc>
       </w:tr>
@@ -25964,7 +26685,25 @@
                 <w:sz w:val="20"/>
                 <w:szCs w:val="20"/>
               </w:rPr>
-              <w:t xml:space="preserve"> fmi: fraction of missing information, </w:t>
+              <w:t xml:space="preserve"> </w:t>
+            </w:r>
+            <w:proofErr w:type="spellStart"/>
+            <w:r>
+              <w:rPr>
+                <w:b w:val="0"/>
+                <w:sz w:val="20"/>
+                <w:szCs w:val="20"/>
+              </w:rPr>
+              <w:t>fmi</w:t>
+            </w:r>
+            <w:proofErr w:type="spellEnd"/>
+            <w:r>
+              <w:rPr>
+                <w:b w:val="0"/>
+                <w:sz w:val="20"/>
+                <w:szCs w:val="20"/>
+              </w:rPr>
+              <w:t xml:space="preserve">: fraction of missing information, </w:t>
             </w:r>
           </w:p>
           <w:p>
@@ -25992,8 +26731,8 @@
       <w:pPr>
         <w:pStyle w:val="Heading5"/>
       </w:pPr>
-      <w:bookmarkStart w:id="82" w:name="pagebreak-9"/>
-      <w:bookmarkEnd w:id="82"/>
+      <w:bookmarkStart w:id="94" w:name="pagebreak-9"/>
+      <w:bookmarkEnd w:id="94"/>
       <w:r>
         <w:lastRenderedPageBreak/>
         <w:t>PAGEBREAK</w:t>
@@ -29400,8 +30139,8 @@
       <w:pPr>
         <w:pStyle w:val="Heading5"/>
       </w:pPr>
-      <w:bookmarkStart w:id="83" w:name="pagebreak-10"/>
-      <w:bookmarkEnd w:id="83"/>
+      <w:bookmarkStart w:id="95" w:name="pagebreak-10"/>
+      <w:bookmarkEnd w:id="95"/>
       <w:r>
         <w:lastRenderedPageBreak/>
         <w:t>PAGEBREAK</w:t>
@@ -30326,7 +31065,15 @@
         <w:annotationRef/>
       </w:r>
       <w:r>
-        <w:t>Puts TB mortality result in context. If BCG vaccination is not associated via TB mortality then we hypothesis it maybe due to a modulation of the innate immune response.</w:t>
+        <w:t xml:space="preserve">Puts TB mortality result in context. If BCG vaccination is not associated via TB mortality then we hypothesis it </w:t>
+      </w:r>
+      <w:proofErr w:type="spellStart"/>
+      <w:r>
+        <w:t>maybe</w:t>
+      </w:r>
+      <w:proofErr w:type="spellEnd"/>
+      <w:r>
+        <w:t xml:space="preserve"> due to a modulation of the innate immune response.</w:t>
       </w:r>
     </w:p>
   </w:comment>
